--- a/项目说明书/趣吃项目需求规格说明书.docx
+++ b/项目说明书/趣吃项目需求规格说明书.docx
@@ -5,7 +5,6 @@
     <w:p>
       <w:pPr>
         <w:rPr>
-          <w:rFonts w:hint="eastAsia"/>
           <w:sz w:val="36"/>
         </w:rPr>
       </w:pPr>
@@ -1841,8 +1840,16 @@
         <w:rPr>
           <w:rFonts w:hint="eastAsia"/>
         </w:rPr>
-        <w:t>超越实训组提出</w:t>
-      </w:r>
+        <w:t>超越</w:t>
+      </w:r>
+      <w:proofErr w:type="gramStart"/>
+      <w:r>
+        <w:rPr>
+          <w:rFonts w:hint="eastAsia"/>
+        </w:rPr>
+        <w:t>实训组提出</w:t>
+      </w:r>
+      <w:proofErr w:type="gramEnd"/>
       <w:r>
         <w:rPr>
           <w:rFonts w:hint="eastAsia"/>
@@ -3992,13 +3999,6 @@
             <w:tcW w:w="4219" w:type="dxa"/>
           </w:tcPr>
           <w:p>
-            <w:pPr>
-              <w:rPr>
-                <w:rFonts w:hint="eastAsia"/>
-              </w:rPr>
-            </w:pPr>
-            <w:bookmarkStart w:id="26" w:name="_GoBack"/>
-            <w:bookmarkEnd w:id="26"/>
             <w:r>
               <w:rPr>
                 <w:rFonts w:hint="eastAsia"/>
@@ -4035,11 +4035,6 @@
             <w:tcW w:w="4219" w:type="dxa"/>
           </w:tcPr>
           <w:p>
-            <w:pPr>
-              <w:rPr>
-                <w:rFonts w:hint="eastAsia"/>
-              </w:rPr>
-            </w:pPr>
             <w:r>
               <w:rPr>
                 <w:rFonts w:hint="eastAsia"/>
@@ -4057,7 +4052,6 @@
             <w:pPr>
               <w:cnfStyle w:val="000000000000" w:firstRow="0" w:lastRow="0" w:firstColumn="0" w:lastColumn="0" w:oddVBand="0" w:evenVBand="0" w:oddHBand="0" w:evenHBand="0" w:firstRowFirstColumn="0" w:firstRowLastColumn="0" w:lastRowFirstColumn="0" w:lastRowLastColumn="0"/>
               <w:rPr>
-                <w:rFonts w:hint="eastAsia"/>
                 <w:color w:val="C00000"/>
               </w:rPr>
             </w:pPr>
@@ -4081,11 +4075,6 @@
             <w:tcW w:w="4219" w:type="dxa"/>
           </w:tcPr>
           <w:p>
-            <w:pPr>
-              <w:rPr>
-                <w:rFonts w:hint="eastAsia"/>
-              </w:rPr>
-            </w:pPr>
             <w:r>
               <w:rPr>
                 <w:rFonts w:hint="eastAsia"/>
@@ -4102,7 +4091,6 @@
             <w:pPr>
               <w:cnfStyle w:val="000000100000" w:firstRow="0" w:lastRow="0" w:firstColumn="0" w:lastColumn="0" w:oddVBand="0" w:evenVBand="0" w:oddHBand="1" w:evenHBand="0" w:firstRowFirstColumn="0" w:firstRowLastColumn="0" w:lastRowFirstColumn="0" w:lastRowLastColumn="0"/>
               <w:rPr>
-                <w:rFonts w:hint="eastAsia"/>
                 <w:color w:val="C00000"/>
               </w:rPr>
             </w:pPr>
@@ -4123,11 +4111,6 @@
             <w:tcW w:w="4219" w:type="dxa"/>
           </w:tcPr>
           <w:p>
-            <w:pPr>
-              <w:rPr>
-                <w:rFonts w:hint="eastAsia"/>
-              </w:rPr>
-            </w:pPr>
             <w:r>
               <w:rPr>
                 <w:rFonts w:hint="eastAsia"/>
@@ -4144,7 +4127,6 @@
             <w:pPr>
               <w:cnfStyle w:val="000000000000" w:firstRow="0" w:lastRow="0" w:firstColumn="0" w:lastColumn="0" w:oddVBand="0" w:evenVBand="0" w:oddHBand="0" w:evenHBand="0" w:firstRowFirstColumn="0" w:firstRowLastColumn="0" w:lastRowFirstColumn="0" w:lastRowLastColumn="0"/>
               <w:rPr>
-                <w:rFonts w:hint="eastAsia"/>
                 <w:color w:val="C00000"/>
               </w:rPr>
             </w:pPr>
@@ -4515,16 +4497,16 @@
       <w:pPr>
         <w:pStyle w:val="2"/>
       </w:pPr>
-      <w:bookmarkStart w:id="27" w:name="_Toc301360619"/>
-      <w:bookmarkStart w:id="28" w:name="_Toc290468063"/>
+      <w:bookmarkStart w:id="26" w:name="_Toc301360619"/>
+      <w:bookmarkStart w:id="27" w:name="_Toc290468063"/>
       <w:r>
         <w:rPr>
           <w:rFonts w:hint="eastAsia"/>
         </w:rPr>
         <w:t>权限列表</w:t>
       </w:r>
+      <w:bookmarkEnd w:id="26"/>
       <w:bookmarkEnd w:id="27"/>
-      <w:bookmarkEnd w:id="28"/>
     </w:p>
     <w:tbl>
       <w:tblPr>
@@ -4593,6 +4575,8 @@
               </w:rPr>
               <w:t>匿名用户</w:t>
             </w:r>
+            <w:bookmarkStart w:id="28" w:name="_GoBack"/>
+            <w:bookmarkEnd w:id="28"/>
           </w:p>
         </w:tc>
         <w:tc>
@@ -4695,2936 +4679,15 @@
     <w:p>
       <w:pPr>
         <w:pStyle w:val="1"/>
-      </w:pPr>
-      <w:bookmarkStart w:id="29" w:name="_Toc301360620"/>
-      <w:bookmarkStart w:id="30" w:name="_Toc290468064"/>
-      <w:r>
-        <w:rPr>
-          <w:rFonts w:hint="eastAsia"/>
-        </w:rPr>
-        <w:t>功能性需求</w:t>
-      </w:r>
-      <w:bookmarkEnd w:id="29"/>
-      <w:bookmarkEnd w:id="30"/>
-    </w:p>
-    <w:p>
-      <w:pPr>
-        <w:rPr>
-          <w:i/>
-          <w:color w:val="548DD4" w:themeColor="text2" w:themeTint="99"/>
-        </w:rPr>
-      </w:pPr>
-      <w:r>
-        <w:rPr>
-          <w:rFonts w:hint="eastAsia"/>
-          <w:i/>
-          <w:color w:val="548DD4" w:themeColor="text2" w:themeTint="99"/>
-        </w:rPr>
-        <w:t>[</w:t>
-      </w:r>
-      <w:r>
-        <w:rPr>
-          <w:rFonts w:hint="eastAsia"/>
-          <w:i/>
-          <w:color w:val="548DD4" w:themeColor="text2" w:themeTint="99"/>
-        </w:rPr>
-        <w:t>详细说明功能性需求。每个功能需求均应包含用例描述、序列图；创新类项目</w:t>
-      </w:r>
-      <w:r>
-        <w:rPr>
-          <w:rFonts w:hint="eastAsia"/>
-          <w:i/>
-          <w:color w:val="548DD4" w:themeColor="text2" w:themeTint="99"/>
-        </w:rPr>
-        <w:t>(</w:t>
-      </w:r>
-      <w:r>
-        <w:rPr>
-          <w:rFonts w:hint="eastAsia"/>
-          <w:i/>
-          <w:color w:val="548DD4" w:themeColor="text2" w:themeTint="99"/>
-        </w:rPr>
-        <w:t>或</w:t>
-      </w:r>
-      <w:r>
-        <w:rPr>
-          <w:rFonts w:hint="eastAsia"/>
-          <w:i/>
-          <w:color w:val="548DD4" w:themeColor="text2" w:themeTint="99"/>
-        </w:rPr>
-        <w:t>Scrum</w:t>
-      </w:r>
-      <w:r>
-        <w:rPr>
-          <w:rFonts w:hint="eastAsia"/>
-          <w:i/>
-          <w:color w:val="548DD4" w:themeColor="text2" w:themeTint="99"/>
-        </w:rPr>
-        <w:t>生命周期</w:t>
-      </w:r>
-      <w:r>
-        <w:rPr>
-          <w:rFonts w:hint="eastAsia"/>
-          <w:i/>
-          <w:color w:val="548DD4" w:themeColor="text2" w:themeTint="99"/>
-        </w:rPr>
-        <w:t>)</w:t>
-      </w:r>
-      <w:r>
-        <w:rPr>
-          <w:rFonts w:hint="eastAsia"/>
-          <w:i/>
-          <w:color w:val="548DD4" w:themeColor="text2" w:themeTint="99"/>
-        </w:rPr>
-        <w:t>建议采用场景</w:t>
-      </w:r>
-      <w:r>
-        <w:rPr>
-          <w:rFonts w:hint="eastAsia"/>
-          <w:i/>
-          <w:color w:val="548DD4" w:themeColor="text2" w:themeTint="99"/>
-        </w:rPr>
-        <w:t>(backlog)</w:t>
-      </w:r>
-      <w:r>
-        <w:rPr>
-          <w:rFonts w:hint="eastAsia"/>
-          <w:i/>
-          <w:color w:val="548DD4" w:themeColor="text2" w:themeTint="99"/>
-        </w:rPr>
-        <w:t>驱动的方式编写，每个场景以故事的形式描述最终用户</w:t>
-      </w:r>
-      <w:r>
-        <w:rPr>
-          <w:rFonts w:hint="eastAsia"/>
-          <w:i/>
-          <w:color w:val="548DD4" w:themeColor="text2" w:themeTint="99"/>
-        </w:rPr>
-        <w:t>(</w:t>
-      </w:r>
-      <w:r>
-        <w:rPr>
-          <w:rFonts w:hint="eastAsia"/>
-          <w:i/>
-          <w:color w:val="548DD4" w:themeColor="text2" w:themeTint="99"/>
-        </w:rPr>
-        <w:t>结合</w:t>
-      </w:r>
-      <w:r>
-        <w:rPr>
-          <w:rFonts w:hint="eastAsia"/>
-          <w:i/>
-          <w:color w:val="548DD4" w:themeColor="text2" w:themeTint="99"/>
-        </w:rPr>
-        <w:t>3.1</w:t>
-      </w:r>
-      <w:r>
-        <w:rPr>
-          <w:rFonts w:hint="eastAsia"/>
-          <w:i/>
-          <w:color w:val="548DD4" w:themeColor="text2" w:themeTint="99"/>
-        </w:rPr>
-        <w:t>的用户分析</w:t>
-      </w:r>
-      <w:r>
-        <w:rPr>
-          <w:rFonts w:hint="eastAsia"/>
-          <w:i/>
-          <w:color w:val="548DD4" w:themeColor="text2" w:themeTint="99"/>
-        </w:rPr>
-        <w:t>)</w:t>
-      </w:r>
-      <w:r>
-        <w:rPr>
-          <w:rFonts w:hint="eastAsia"/>
-          <w:i/>
-          <w:color w:val="548DD4" w:themeColor="text2" w:themeTint="99"/>
-        </w:rPr>
-        <w:t>使用的具体场景，每个场景可以推演出多个需求。每个需求都要详细描述出用例说明、序列图。</w:t>
-      </w:r>
-    </w:p>
-    <w:p>
-      <w:pPr>
-        <w:rPr>
-          <w:i/>
-          <w:color w:val="548DD4" w:themeColor="text2" w:themeTint="99"/>
-        </w:rPr>
-      </w:pPr>
-      <w:r>
-        <w:rPr>
-          <w:rFonts w:hint="eastAsia"/>
-          <w:i/>
-          <w:color w:val="548DD4" w:themeColor="text2" w:themeTint="99"/>
-        </w:rPr>
-        <w:lastRenderedPageBreak/>
-        <w:t>请注意：界面设计属于设计，不属于需求。如果用户强烈要求，应以功能示意图的形式列出，避免陷入界面设计细节。</w:t>
-      </w:r>
-    </w:p>
-    <w:p>
-      <w:pPr>
-        <w:rPr>
-          <w:i/>
-          <w:color w:val="548DD4" w:themeColor="text2" w:themeTint="99"/>
-        </w:rPr>
-      </w:pPr>
-      <w:r>
-        <w:rPr>
-          <w:rFonts w:hint="eastAsia"/>
-          <w:i/>
-          <w:color w:val="548DD4" w:themeColor="text2" w:themeTint="99"/>
-        </w:rPr>
-        <w:t>示例</w:t>
-      </w:r>
-      <w:r>
-        <w:rPr>
-          <w:rFonts w:hint="eastAsia"/>
-          <w:i/>
-          <w:color w:val="548DD4" w:themeColor="text2" w:themeTint="99"/>
-        </w:rPr>
-        <w:t>1</w:t>
-      </w:r>
-      <w:r>
-        <w:rPr>
-          <w:rFonts w:hint="eastAsia"/>
-          <w:i/>
-          <w:color w:val="548DD4" w:themeColor="text2" w:themeTint="99"/>
-        </w:rPr>
-        <w:t>：</w:t>
-      </w:r>
-    </w:p>
-    <w:p>
-      <w:pPr>
-        <w:rPr>
-          <w:b/>
-          <w:i/>
-          <w:color w:val="548DD4" w:themeColor="text2" w:themeTint="99"/>
-        </w:rPr>
-      </w:pPr>
-      <w:r>
-        <w:rPr>
-          <w:rFonts w:hint="eastAsia"/>
-          <w:b/>
-          <w:i/>
-          <w:color w:val="548DD4" w:themeColor="text2" w:themeTint="99"/>
-        </w:rPr>
-        <w:t>用例名：转账</w:t>
-      </w:r>
-    </w:p>
-    <w:p>
-      <w:pPr>
-        <w:pStyle w:val="ab"/>
         <w:numPr>
           <w:ilvl w:val="0"/>
-          <w:numId w:val="2"/>
+          <w:numId w:val="0"/>
         </w:numPr>
-        <w:ind w:firstLineChars="0"/>
-        <w:rPr>
-          <w:b/>
-          <w:i/>
-          <w:color w:val="548DD4" w:themeColor="text2" w:themeTint="99"/>
-        </w:rPr>
-      </w:pPr>
-      <w:r>
-        <w:rPr>
-          <w:rFonts w:hint="eastAsia"/>
-          <w:b/>
-          <w:i/>
-          <w:color w:val="548DD4" w:themeColor="text2" w:themeTint="99"/>
-        </w:rPr>
-        <w:t>干系人利益</w:t>
-      </w:r>
+        <w:rPr>
+          <w:rFonts w:hint="eastAsia"/>
+        </w:rPr>
+      </w:pPr>
     </w:p>
-    <w:p>
-      <w:pPr>
-        <w:rPr>
-          <w:i/>
-          <w:color w:val="548DD4" w:themeColor="text2" w:themeTint="99"/>
-        </w:rPr>
-      </w:pPr>
-      <w:r>
-        <w:rPr>
-          <w:rFonts w:hint="eastAsia"/>
-          <w:i/>
-          <w:color w:val="548DD4" w:themeColor="text2" w:themeTint="99"/>
-        </w:rPr>
-        <w:t>银行：安全、准确、节约运营成本</w:t>
-      </w:r>
-    </w:p>
-    <w:p>
-      <w:pPr>
-        <w:rPr>
-          <w:i/>
-          <w:color w:val="548DD4" w:themeColor="text2" w:themeTint="99"/>
-        </w:rPr>
-      </w:pPr>
-      <w:r>
-        <w:rPr>
-          <w:rFonts w:hint="eastAsia"/>
-          <w:i/>
-          <w:color w:val="548DD4" w:themeColor="text2" w:themeTint="99"/>
-        </w:rPr>
-        <w:t>银行客户：安全、快捷</w:t>
-      </w:r>
-    </w:p>
-    <w:p>
-      <w:pPr>
-        <w:pStyle w:val="ab"/>
-        <w:numPr>
-          <w:ilvl w:val="0"/>
-          <w:numId w:val="2"/>
-        </w:numPr>
-        <w:ind w:firstLineChars="0"/>
-        <w:rPr>
-          <w:b/>
-          <w:i/>
-          <w:color w:val="548DD4" w:themeColor="text2" w:themeTint="99"/>
-        </w:rPr>
-      </w:pPr>
-      <w:r>
-        <w:rPr>
-          <w:rFonts w:hint="eastAsia"/>
-          <w:b/>
-          <w:i/>
-          <w:color w:val="548DD4" w:themeColor="text2" w:themeTint="99"/>
-        </w:rPr>
-        <w:t>基本路径</w:t>
-      </w:r>
-    </w:p>
-    <w:p>
-      <w:pPr>
-        <w:pStyle w:val="ab"/>
-        <w:numPr>
-          <w:ilvl w:val="0"/>
-          <w:numId w:val="3"/>
-        </w:numPr>
-        <w:ind w:firstLineChars="0"/>
-        <w:rPr>
-          <w:i/>
-          <w:color w:val="548DD4" w:themeColor="text2" w:themeTint="99"/>
-        </w:rPr>
-      </w:pPr>
-      <w:r>
-        <w:rPr>
-          <w:rFonts w:hint="eastAsia"/>
-          <w:i/>
-          <w:color w:val="548DD4" w:themeColor="text2" w:themeTint="99"/>
-        </w:rPr>
-        <w:t>银行客户选择“转账”业务类型；</w:t>
-      </w:r>
-    </w:p>
-    <w:p>
-      <w:pPr>
-        <w:pStyle w:val="ab"/>
-        <w:numPr>
-          <w:ilvl w:val="0"/>
-          <w:numId w:val="3"/>
-        </w:numPr>
-        <w:ind w:firstLineChars="0"/>
-        <w:rPr>
-          <w:i/>
-          <w:color w:val="548DD4" w:themeColor="text2" w:themeTint="99"/>
-        </w:rPr>
-      </w:pPr>
-      <w:r>
-        <w:rPr>
-          <w:rFonts w:hint="eastAsia"/>
-          <w:i/>
-          <w:color w:val="548DD4" w:themeColor="text2" w:themeTint="99"/>
-        </w:rPr>
-        <w:t>系统提示输入转入账户；</w:t>
-      </w:r>
-    </w:p>
-    <w:p>
-      <w:pPr>
-        <w:pStyle w:val="ab"/>
-        <w:numPr>
-          <w:ilvl w:val="0"/>
-          <w:numId w:val="3"/>
-        </w:numPr>
-        <w:ind w:firstLineChars="0"/>
-        <w:rPr>
-          <w:i/>
-          <w:color w:val="548DD4" w:themeColor="text2" w:themeTint="99"/>
-        </w:rPr>
-      </w:pPr>
-      <w:r>
-        <w:rPr>
-          <w:rFonts w:hint="eastAsia"/>
-          <w:i/>
-          <w:color w:val="548DD4" w:themeColor="text2" w:themeTint="99"/>
-        </w:rPr>
-        <w:t>银行客户输入转入账户；</w:t>
-      </w:r>
-    </w:p>
-    <w:p>
-      <w:pPr>
-        <w:pStyle w:val="ab"/>
-        <w:numPr>
-          <w:ilvl w:val="0"/>
-          <w:numId w:val="3"/>
-        </w:numPr>
-        <w:ind w:firstLineChars="0"/>
-        <w:rPr>
-          <w:i/>
-          <w:color w:val="548DD4" w:themeColor="text2" w:themeTint="99"/>
-        </w:rPr>
-      </w:pPr>
-      <w:r>
-        <w:rPr>
-          <w:rFonts w:hint="eastAsia"/>
-          <w:i/>
-          <w:color w:val="548DD4" w:themeColor="text2" w:themeTint="99"/>
-        </w:rPr>
-        <w:t>系统请求银行系统校验转入账户的有效性；</w:t>
-      </w:r>
-    </w:p>
-    <w:p>
-      <w:pPr>
-        <w:pStyle w:val="ab"/>
-        <w:numPr>
-          <w:ilvl w:val="0"/>
-          <w:numId w:val="3"/>
-        </w:numPr>
-        <w:ind w:firstLineChars="0"/>
-        <w:rPr>
-          <w:i/>
-          <w:color w:val="548DD4" w:themeColor="text2" w:themeTint="99"/>
-        </w:rPr>
-      </w:pPr>
-      <w:r>
-        <w:rPr>
-          <w:rFonts w:hint="eastAsia"/>
-          <w:i/>
-          <w:color w:val="548DD4" w:themeColor="text2" w:themeTint="99"/>
-        </w:rPr>
-        <w:t>系统提示转入账户部分姓名信息，提醒银行客户确认；</w:t>
-      </w:r>
-    </w:p>
-    <w:p>
-      <w:pPr>
-        <w:pStyle w:val="ab"/>
-        <w:numPr>
-          <w:ilvl w:val="0"/>
-          <w:numId w:val="3"/>
-        </w:numPr>
-        <w:ind w:firstLineChars="0"/>
-        <w:rPr>
-          <w:i/>
-          <w:color w:val="548DD4" w:themeColor="text2" w:themeTint="99"/>
-        </w:rPr>
-      </w:pPr>
-      <w:r>
-        <w:rPr>
-          <w:rFonts w:hint="eastAsia"/>
-          <w:i/>
-          <w:color w:val="548DD4" w:themeColor="text2" w:themeTint="99"/>
-        </w:rPr>
-        <w:t>银行客户确认；</w:t>
-      </w:r>
-    </w:p>
-    <w:p>
-      <w:pPr>
-        <w:pStyle w:val="ab"/>
-        <w:numPr>
-          <w:ilvl w:val="0"/>
-          <w:numId w:val="3"/>
-        </w:numPr>
-        <w:ind w:firstLineChars="0"/>
-        <w:rPr>
-          <w:i/>
-          <w:color w:val="548DD4" w:themeColor="text2" w:themeTint="99"/>
-        </w:rPr>
-      </w:pPr>
-      <w:r>
-        <w:rPr>
-          <w:rFonts w:hint="eastAsia"/>
-          <w:i/>
-          <w:color w:val="548DD4" w:themeColor="text2" w:themeTint="99"/>
-        </w:rPr>
-        <w:t>系统提示输入转账金额；</w:t>
-      </w:r>
-    </w:p>
-    <w:p>
-      <w:pPr>
-        <w:pStyle w:val="ab"/>
-        <w:numPr>
-          <w:ilvl w:val="0"/>
-          <w:numId w:val="3"/>
-        </w:numPr>
-        <w:ind w:firstLineChars="0"/>
-        <w:rPr>
-          <w:i/>
-          <w:color w:val="548DD4" w:themeColor="text2" w:themeTint="99"/>
-        </w:rPr>
-      </w:pPr>
-      <w:r>
-        <w:rPr>
-          <w:rFonts w:hint="eastAsia"/>
-          <w:i/>
-          <w:color w:val="548DD4" w:themeColor="text2" w:themeTint="99"/>
-        </w:rPr>
-        <w:t>银行客户输入转账金额并确认；</w:t>
-      </w:r>
-    </w:p>
-    <w:p>
-      <w:pPr>
-        <w:pStyle w:val="ab"/>
-        <w:numPr>
-          <w:ilvl w:val="0"/>
-          <w:numId w:val="3"/>
-        </w:numPr>
-        <w:ind w:firstLineChars="0"/>
-        <w:rPr>
-          <w:i/>
-          <w:color w:val="548DD4" w:themeColor="text2" w:themeTint="99"/>
-        </w:rPr>
-      </w:pPr>
-      <w:r>
-        <w:rPr>
-          <w:rFonts w:hint="eastAsia"/>
-          <w:i/>
-          <w:color w:val="548DD4" w:themeColor="text2" w:themeTint="99"/>
-        </w:rPr>
-        <w:t>系统校验本次转账是否符合转账条件（是否超过转账金额限制，转出账户金额是否足够）；</w:t>
-      </w:r>
-    </w:p>
-    <w:p>
-      <w:pPr>
-        <w:pStyle w:val="ab"/>
-        <w:numPr>
-          <w:ilvl w:val="0"/>
-          <w:numId w:val="3"/>
-        </w:numPr>
-        <w:ind w:firstLineChars="0"/>
-        <w:rPr>
-          <w:i/>
-          <w:color w:val="548DD4" w:themeColor="text2" w:themeTint="99"/>
-        </w:rPr>
-      </w:pPr>
-      <w:r>
-        <w:rPr>
-          <w:rFonts w:hint="eastAsia"/>
-          <w:i/>
-          <w:color w:val="548DD4" w:themeColor="text2" w:themeTint="99"/>
-        </w:rPr>
-        <w:t>系统请求银行系统变更转出储蓄账户和转入储蓄账户的储蓄金额；</w:t>
-      </w:r>
-    </w:p>
-    <w:p>
-      <w:pPr>
-        <w:pStyle w:val="ab"/>
-        <w:numPr>
-          <w:ilvl w:val="0"/>
-          <w:numId w:val="3"/>
-        </w:numPr>
-        <w:ind w:firstLineChars="0"/>
-        <w:rPr>
-          <w:i/>
-          <w:color w:val="548DD4" w:themeColor="text2" w:themeTint="99"/>
-        </w:rPr>
-      </w:pPr>
-      <w:r>
-        <w:rPr>
-          <w:rFonts w:hint="eastAsia"/>
-          <w:i/>
-          <w:color w:val="548DD4" w:themeColor="text2" w:themeTint="99"/>
-        </w:rPr>
-        <w:t>系统激活“打印凭条”用例的扩展点；</w:t>
-      </w:r>
-    </w:p>
-    <w:p>
-      <w:pPr>
-        <w:pStyle w:val="ab"/>
-        <w:numPr>
-          <w:ilvl w:val="0"/>
-          <w:numId w:val="3"/>
-        </w:numPr>
-        <w:ind w:firstLineChars="0"/>
-        <w:rPr>
-          <w:i/>
-          <w:color w:val="548DD4" w:themeColor="text2" w:themeTint="99"/>
-        </w:rPr>
-      </w:pPr>
-      <w:r>
-        <w:rPr>
-          <w:rFonts w:hint="eastAsia"/>
-          <w:i/>
-          <w:color w:val="548DD4" w:themeColor="text2" w:themeTint="99"/>
-        </w:rPr>
-        <w:t>银行客户选择“退卡”；</w:t>
-      </w:r>
-    </w:p>
-    <w:p>
-      <w:pPr>
-        <w:pStyle w:val="ab"/>
-        <w:numPr>
-          <w:ilvl w:val="0"/>
-          <w:numId w:val="3"/>
-        </w:numPr>
-        <w:ind w:firstLineChars="0"/>
-        <w:rPr>
-          <w:i/>
-          <w:color w:val="548DD4" w:themeColor="text2" w:themeTint="99"/>
-        </w:rPr>
-      </w:pPr>
-      <w:r>
-        <w:rPr>
-          <w:rFonts w:hint="eastAsia"/>
-          <w:i/>
-          <w:color w:val="548DD4" w:themeColor="text2" w:themeTint="99"/>
-        </w:rPr>
-        <w:t>系统退出储蓄卡；</w:t>
-      </w:r>
-    </w:p>
-    <w:p>
-      <w:pPr>
-        <w:pStyle w:val="ab"/>
-        <w:numPr>
-          <w:ilvl w:val="0"/>
-          <w:numId w:val="3"/>
-        </w:numPr>
-        <w:ind w:firstLineChars="0"/>
-        <w:rPr>
-          <w:i/>
-          <w:color w:val="548DD4" w:themeColor="text2" w:themeTint="99"/>
-        </w:rPr>
-      </w:pPr>
-      <w:r>
-        <w:rPr>
-          <w:rFonts w:hint="eastAsia"/>
-          <w:i/>
-          <w:color w:val="548DD4" w:themeColor="text2" w:themeTint="99"/>
-        </w:rPr>
-        <w:t>银行客户取回储蓄卡；</w:t>
-      </w:r>
-    </w:p>
-    <w:p>
-      <w:pPr>
-        <w:pStyle w:val="ab"/>
-        <w:numPr>
-          <w:ilvl w:val="0"/>
-          <w:numId w:val="2"/>
-        </w:numPr>
-        <w:ind w:firstLineChars="0"/>
-        <w:rPr>
-          <w:b/>
-          <w:i/>
-          <w:color w:val="548DD4" w:themeColor="text2" w:themeTint="99"/>
-        </w:rPr>
-      </w:pPr>
-      <w:r>
-        <w:rPr>
-          <w:rFonts w:hint="eastAsia"/>
-          <w:b/>
-          <w:i/>
-          <w:color w:val="548DD4" w:themeColor="text2" w:themeTint="99"/>
-        </w:rPr>
-        <w:t>扩展路径</w:t>
-      </w:r>
-    </w:p>
-    <w:p>
-      <w:pPr>
-        <w:rPr>
-          <w:i/>
-          <w:color w:val="548DD4" w:themeColor="text2" w:themeTint="99"/>
-        </w:rPr>
-      </w:pPr>
-      <w:r>
-        <w:rPr>
-          <w:rFonts w:hint="eastAsia"/>
-          <w:i/>
-          <w:color w:val="548DD4" w:themeColor="text2" w:themeTint="99"/>
-        </w:rPr>
-        <w:t>5.1</w:t>
-      </w:r>
-      <w:r>
-        <w:rPr>
-          <w:rFonts w:hint="eastAsia"/>
-          <w:i/>
-          <w:color w:val="548DD4" w:themeColor="text2" w:themeTint="99"/>
-        </w:rPr>
-        <w:t>银行客户输入的转入账户不对或非本行账户，可重新输入；</w:t>
-      </w:r>
-    </w:p>
-    <w:p>
-      <w:pPr>
-        <w:rPr>
-          <w:i/>
-          <w:color w:val="548DD4" w:themeColor="text2" w:themeTint="99"/>
-        </w:rPr>
-      </w:pPr>
-      <w:r>
-        <w:rPr>
-          <w:rFonts w:hint="eastAsia"/>
-          <w:i/>
-          <w:color w:val="548DD4" w:themeColor="text2" w:themeTint="99"/>
-        </w:rPr>
-        <w:t>8.1</w:t>
-      </w:r>
-      <w:r>
-        <w:rPr>
-          <w:rFonts w:hint="eastAsia"/>
-          <w:i/>
-          <w:color w:val="548DD4" w:themeColor="text2" w:themeTint="99"/>
-        </w:rPr>
-        <w:t>转账金额超过每日最高转账金额，系统提示；</w:t>
-      </w:r>
-    </w:p>
-    <w:p>
-      <w:pPr>
-        <w:rPr>
-          <w:i/>
-          <w:color w:val="548DD4" w:themeColor="text2" w:themeTint="99"/>
-        </w:rPr>
-      </w:pPr>
-      <w:r>
-        <w:rPr>
-          <w:rFonts w:hint="eastAsia"/>
-          <w:i/>
-          <w:color w:val="548DD4" w:themeColor="text2" w:themeTint="99"/>
-        </w:rPr>
-        <w:t>8.2</w:t>
-      </w:r>
-      <w:r>
-        <w:rPr>
-          <w:rFonts w:hint="eastAsia"/>
-          <w:i/>
-          <w:color w:val="548DD4" w:themeColor="text2" w:themeTint="99"/>
-        </w:rPr>
-        <w:t>银行客户的储蓄金额少于转出金额，系统提示；</w:t>
-      </w:r>
-    </w:p>
-    <w:p>
-      <w:pPr>
-        <w:rPr>
-          <w:i/>
-          <w:color w:val="548DD4" w:themeColor="text2" w:themeTint="99"/>
-        </w:rPr>
-      </w:pPr>
-      <w:r>
-        <w:rPr>
-          <w:rFonts w:hint="eastAsia"/>
-          <w:i/>
-          <w:color w:val="548DD4" w:themeColor="text2" w:themeTint="99"/>
-        </w:rPr>
-        <w:t>11.1</w:t>
-      </w:r>
-      <w:r>
-        <w:rPr>
-          <w:rFonts w:hint="eastAsia"/>
-          <w:i/>
-          <w:color w:val="548DD4" w:themeColor="text2" w:themeTint="99"/>
-        </w:rPr>
-        <w:t>如果用户选择“打印凭条”，系统进入“打印凭条”用例；</w:t>
-      </w:r>
-    </w:p>
-    <w:p>
-      <w:pPr>
-        <w:pStyle w:val="ab"/>
-        <w:numPr>
-          <w:ilvl w:val="0"/>
-          <w:numId w:val="2"/>
-        </w:numPr>
-        <w:ind w:firstLineChars="0"/>
-        <w:rPr>
-          <w:b/>
-          <w:i/>
-          <w:color w:val="548DD4" w:themeColor="text2" w:themeTint="99"/>
-        </w:rPr>
-      </w:pPr>
-      <w:r>
-        <w:rPr>
-          <w:rFonts w:hint="eastAsia"/>
-          <w:b/>
-          <w:i/>
-          <w:color w:val="548DD4" w:themeColor="text2" w:themeTint="99"/>
-        </w:rPr>
-        <w:t>业务规则</w:t>
-      </w:r>
-    </w:p>
-    <w:p>
-      <w:pPr>
-        <w:pStyle w:val="ab"/>
-        <w:numPr>
-          <w:ilvl w:val="0"/>
-          <w:numId w:val="4"/>
-        </w:numPr>
-        <w:ind w:firstLineChars="0"/>
-        <w:rPr>
-          <w:i/>
-          <w:color w:val="548DD4" w:themeColor="text2" w:themeTint="99"/>
-        </w:rPr>
-      </w:pPr>
-      <w:r>
-        <w:rPr>
-          <w:rFonts w:hint="eastAsia"/>
-          <w:i/>
-          <w:color w:val="548DD4" w:themeColor="text2" w:themeTint="99"/>
-        </w:rPr>
-        <w:t>输入账户有效性：只能给本行账户转账；</w:t>
-      </w:r>
-    </w:p>
-    <w:p>
-      <w:pPr>
-        <w:pStyle w:val="ab"/>
-        <w:numPr>
-          <w:ilvl w:val="0"/>
-          <w:numId w:val="4"/>
-        </w:numPr>
-        <w:ind w:firstLineChars="0"/>
-        <w:rPr>
-          <w:i/>
-          <w:color w:val="548DD4" w:themeColor="text2" w:themeTint="99"/>
-        </w:rPr>
-      </w:pPr>
-      <w:r>
-        <w:rPr>
-          <w:rFonts w:hint="eastAsia"/>
-          <w:i/>
-          <w:color w:val="548DD4" w:themeColor="text2" w:themeTint="99"/>
-        </w:rPr>
-        <w:t>系统每日最高转账金额为</w:t>
-      </w:r>
-      <w:r>
-        <w:rPr>
-          <w:rFonts w:hint="eastAsia"/>
-          <w:i/>
-          <w:color w:val="548DD4" w:themeColor="text2" w:themeTint="99"/>
-        </w:rPr>
-        <w:t>200000</w:t>
-      </w:r>
-      <w:r>
-        <w:rPr>
-          <w:rFonts w:hint="eastAsia"/>
-          <w:i/>
-          <w:color w:val="548DD4" w:themeColor="text2" w:themeTint="99"/>
-        </w:rPr>
-        <w:t>；</w:t>
-      </w:r>
-    </w:p>
-    <w:p>
-      <w:pPr>
-        <w:pStyle w:val="ab"/>
-        <w:numPr>
-          <w:ilvl w:val="0"/>
-          <w:numId w:val="4"/>
-        </w:numPr>
-        <w:ind w:firstLineChars="0"/>
-        <w:rPr>
-          <w:i/>
-          <w:color w:val="548DD4" w:themeColor="text2" w:themeTint="99"/>
-        </w:rPr>
-      </w:pPr>
-      <w:r>
-        <w:rPr>
-          <w:rFonts w:hint="eastAsia"/>
-          <w:i/>
-          <w:color w:val="548DD4" w:themeColor="text2" w:themeTint="99"/>
-        </w:rPr>
-        <w:lastRenderedPageBreak/>
-        <w:t>30</w:t>
-      </w:r>
-      <w:r>
-        <w:rPr>
-          <w:rFonts w:hint="eastAsia"/>
-          <w:i/>
-          <w:color w:val="548DD4" w:themeColor="text2" w:themeTint="99"/>
-        </w:rPr>
-        <w:t>秒内无人取吐出的储蓄卡，系统自动吞回；</w:t>
-      </w:r>
-    </w:p>
-    <w:p>
-      <w:pPr>
-        <w:rPr>
-          <w:i/>
-          <w:color w:val="548DD4" w:themeColor="text2" w:themeTint="99"/>
-        </w:rPr>
-      </w:pPr>
-      <w:r>
-        <w:rPr>
-          <w:rFonts w:hint="eastAsia"/>
-          <w:i/>
-          <w:color w:val="548DD4" w:themeColor="text2" w:themeTint="99"/>
-        </w:rPr>
-        <w:tab/>
-      </w:r>
-    </w:p>
-    <w:p>
-      <w:pPr>
-        <w:rPr>
-          <w:i/>
-          <w:color w:val="548DD4" w:themeColor="text2" w:themeTint="99"/>
-        </w:rPr>
-      </w:pPr>
-      <w:r>
-        <w:rPr>
-          <w:rFonts w:hint="eastAsia"/>
-          <w:i/>
-          <w:color w:val="548DD4" w:themeColor="text2" w:themeTint="99"/>
-        </w:rPr>
-        <w:t>]</w:t>
-      </w:r>
-    </w:p>
-    <w:p/>
-    <w:p>
-      <w:pPr>
-        <w:pStyle w:val="1"/>
-      </w:pPr>
-      <w:bookmarkStart w:id="31" w:name="_Toc290468065"/>
-      <w:bookmarkStart w:id="32" w:name="_Toc301360621"/>
-      <w:r>
-        <w:rPr>
-          <w:rFonts w:hint="eastAsia"/>
-        </w:rPr>
-        <w:t>非功能性需求</w:t>
-      </w:r>
-      <w:bookmarkEnd w:id="31"/>
-      <w:bookmarkEnd w:id="32"/>
-    </w:p>
-    <w:p>
-      <w:pPr>
-        <w:rPr>
-          <w:i/>
-          <w:color w:val="548DD4" w:themeColor="text2" w:themeTint="99"/>
-        </w:rPr>
-      </w:pPr>
-      <w:r>
-        <w:rPr>
-          <w:rFonts w:hint="eastAsia"/>
-          <w:i/>
-          <w:color w:val="548DD4" w:themeColor="text2" w:themeTint="99"/>
-        </w:rPr>
-        <w:t>[</w:t>
-      </w:r>
-      <w:r>
-        <w:rPr>
-          <w:rFonts w:hint="eastAsia"/>
-          <w:i/>
-          <w:color w:val="548DD4" w:themeColor="text2" w:themeTint="99"/>
-        </w:rPr>
-        <w:t>本章主要说明系统的非功能性需求，这些需求对系统的完整性、质量、可维护、可管理等方面往往具有关键性的影响。请项目团队重视并认真测算、收集。</w:t>
-      </w:r>
-    </w:p>
-    <w:p>
-      <w:pPr>
-        <w:rPr>
-          <w:i/>
-          <w:color w:val="548DD4" w:themeColor="text2" w:themeTint="99"/>
-        </w:rPr>
-      </w:pPr>
-      <w:r>
-        <w:rPr>
-          <w:rFonts w:hint="eastAsia"/>
-          <w:i/>
-          <w:color w:val="548DD4" w:themeColor="text2" w:themeTint="99"/>
-        </w:rPr>
-        <w:t>所有指标务必符合</w:t>
-      </w:r>
-      <w:r>
-        <w:rPr>
-          <w:rFonts w:hint="eastAsia"/>
-          <w:i/>
-          <w:color w:val="548DD4" w:themeColor="text2" w:themeTint="99"/>
-        </w:rPr>
-        <w:t>SMART</w:t>
-      </w:r>
-      <w:r>
-        <w:rPr>
-          <w:rFonts w:hint="eastAsia"/>
-          <w:i/>
-          <w:color w:val="548DD4" w:themeColor="text2" w:themeTint="99"/>
-        </w:rPr>
-        <w:t>原则，即：明确、可衡量、可接受、实际</w:t>
-      </w:r>
-      <w:r>
-        <w:rPr>
-          <w:rFonts w:hint="eastAsia"/>
-          <w:i/>
-          <w:color w:val="548DD4" w:themeColor="text2" w:themeTint="99"/>
-        </w:rPr>
-        <w:t>(</w:t>
-      </w:r>
-      <w:r>
-        <w:rPr>
-          <w:rFonts w:hint="eastAsia"/>
-          <w:i/>
-          <w:color w:val="548DD4" w:themeColor="text2" w:themeTint="99"/>
-        </w:rPr>
-        <w:t>有理由，有依据</w:t>
-      </w:r>
-      <w:r>
-        <w:rPr>
-          <w:rFonts w:hint="eastAsia"/>
-          <w:i/>
-          <w:color w:val="548DD4" w:themeColor="text2" w:themeTint="99"/>
-        </w:rPr>
-        <w:t>)</w:t>
-      </w:r>
-      <w:r>
-        <w:rPr>
-          <w:rFonts w:hint="eastAsia"/>
-          <w:i/>
-          <w:color w:val="548DD4" w:themeColor="text2" w:themeTint="99"/>
-        </w:rPr>
-        <w:t>、时效。</w:t>
-      </w:r>
-      <w:r>
-        <w:rPr>
-          <w:rFonts w:hint="eastAsia"/>
-          <w:i/>
-          <w:color w:val="548DD4" w:themeColor="text2" w:themeTint="99"/>
-        </w:rPr>
-        <w:t>]</w:t>
-      </w:r>
-    </w:p>
-    <w:p>
-      <w:pPr>
-        <w:pStyle w:val="2"/>
-      </w:pPr>
-      <w:bookmarkStart w:id="33" w:name="_Toc290468066"/>
-      <w:bookmarkStart w:id="34" w:name="_Toc301360622"/>
-      <w:r>
-        <w:rPr>
-          <w:rFonts w:hint="eastAsia"/>
-        </w:rPr>
-        <w:t>指标参数</w:t>
-      </w:r>
-      <w:bookmarkEnd w:id="33"/>
-      <w:bookmarkEnd w:id="34"/>
-    </w:p>
-    <w:p>
-      <w:pPr>
-        <w:pStyle w:val="3"/>
-      </w:pPr>
-      <w:bookmarkStart w:id="35" w:name="_Toc290468067"/>
-      <w:bookmarkStart w:id="36" w:name="_Toc301360623"/>
-      <w:r>
-        <w:rPr>
-          <w:rFonts w:hint="eastAsia"/>
-        </w:rPr>
-        <w:t>性能参数</w:t>
-      </w:r>
-      <w:bookmarkEnd w:id="35"/>
-      <w:bookmarkEnd w:id="36"/>
-    </w:p>
-    <w:p>
-      <w:pPr>
-        <w:rPr>
-          <w:i/>
-          <w:color w:val="548DD4" w:themeColor="text2" w:themeTint="99"/>
-        </w:rPr>
-      </w:pPr>
-      <w:r>
-        <w:rPr>
-          <w:rFonts w:hint="eastAsia"/>
-          <w:i/>
-          <w:color w:val="548DD4" w:themeColor="text2" w:themeTint="99"/>
-        </w:rPr>
-        <w:t>[</w:t>
-      </w:r>
-      <w:r>
-        <w:rPr>
-          <w:rFonts w:hint="eastAsia"/>
-          <w:i/>
-          <w:color w:val="548DD4" w:themeColor="text2" w:themeTint="99"/>
-        </w:rPr>
-        <w:t>给出明确的性能指标要求。</w:t>
-      </w:r>
-    </w:p>
-    <w:p>
-      <w:pPr>
-        <w:rPr>
-          <w:i/>
-          <w:color w:val="548DD4" w:themeColor="text2" w:themeTint="99"/>
-        </w:rPr>
-      </w:pPr>
-      <w:r>
-        <w:rPr>
-          <w:rFonts w:hint="eastAsia"/>
-          <w:i/>
-          <w:color w:val="548DD4" w:themeColor="text2" w:themeTint="99"/>
-        </w:rPr>
-        <w:t>如：在网络情况完全稳定、可靠的情况下，应达到以下指标：</w:t>
-      </w:r>
-    </w:p>
-    <w:p>
-      <w:pPr>
-        <w:rPr>
-          <w:i/>
-          <w:color w:val="548DD4" w:themeColor="text2" w:themeTint="99"/>
-        </w:rPr>
-      </w:pPr>
-      <w:r>
-        <w:rPr>
-          <w:rFonts w:hint="eastAsia"/>
-          <w:i/>
-          <w:color w:val="548DD4" w:themeColor="text2" w:themeTint="99"/>
-        </w:rPr>
-        <w:t>并发用户数支持</w:t>
-      </w:r>
-    </w:p>
-    <w:p>
-      <w:pPr>
-        <w:rPr>
-          <w:i/>
-          <w:color w:val="548DD4" w:themeColor="text2" w:themeTint="99"/>
-        </w:rPr>
-      </w:pPr>
-      <w:r>
-        <w:rPr>
-          <w:i/>
-          <w:color w:val="548DD4" w:themeColor="text2" w:themeTint="99"/>
-        </w:rPr>
-        <w:t></w:t>
-      </w:r>
-      <w:r>
-        <w:rPr>
-          <w:i/>
-          <w:color w:val="548DD4" w:themeColor="text2" w:themeTint="99"/>
-        </w:rPr>
-        <w:tab/>
-      </w:r>
-      <w:r>
-        <w:rPr>
-          <w:rFonts w:hint="eastAsia"/>
-          <w:i/>
-          <w:color w:val="548DD4" w:themeColor="text2" w:themeTint="99"/>
-        </w:rPr>
-        <w:t>平均并发请求数：</w:t>
-      </w:r>
-      <w:r>
-        <w:rPr>
-          <w:i/>
-          <w:color w:val="548DD4" w:themeColor="text2" w:themeTint="99"/>
-        </w:rPr>
-        <w:t>8-12</w:t>
-      </w:r>
-      <w:r>
-        <w:rPr>
-          <w:rFonts w:hint="eastAsia"/>
-          <w:i/>
-          <w:color w:val="548DD4" w:themeColor="text2" w:themeTint="99"/>
-        </w:rPr>
-        <w:t>个</w:t>
-      </w:r>
-      <w:r>
-        <w:rPr>
-          <w:i/>
-          <w:color w:val="548DD4" w:themeColor="text2" w:themeTint="99"/>
-        </w:rPr>
-        <w:t>/</w:t>
-      </w:r>
-      <w:r>
-        <w:rPr>
-          <w:rFonts w:hint="eastAsia"/>
-          <w:i/>
-          <w:color w:val="548DD4" w:themeColor="text2" w:themeTint="99"/>
-        </w:rPr>
-        <w:t>秒</w:t>
-      </w:r>
-    </w:p>
-    <w:p>
-      <w:pPr>
-        <w:rPr>
-          <w:i/>
-          <w:color w:val="548DD4" w:themeColor="text2" w:themeTint="99"/>
-        </w:rPr>
-      </w:pPr>
-      <w:r>
-        <w:rPr>
-          <w:i/>
-          <w:color w:val="548DD4" w:themeColor="text2" w:themeTint="99"/>
-        </w:rPr>
-        <w:t></w:t>
-      </w:r>
-      <w:r>
-        <w:rPr>
-          <w:i/>
-          <w:color w:val="548DD4" w:themeColor="text2" w:themeTint="99"/>
-        </w:rPr>
-        <w:tab/>
-      </w:r>
-      <w:r>
-        <w:rPr>
-          <w:rFonts w:hint="eastAsia"/>
-          <w:i/>
-          <w:color w:val="548DD4" w:themeColor="text2" w:themeTint="99"/>
-        </w:rPr>
-        <w:t>峰值并发请求数：</w:t>
-      </w:r>
-      <w:r>
-        <w:rPr>
-          <w:i/>
-          <w:color w:val="548DD4" w:themeColor="text2" w:themeTint="99"/>
-        </w:rPr>
-        <w:t>18-20</w:t>
-      </w:r>
-      <w:r>
-        <w:rPr>
-          <w:rFonts w:hint="eastAsia"/>
-          <w:i/>
-          <w:color w:val="548DD4" w:themeColor="text2" w:themeTint="99"/>
-        </w:rPr>
-        <w:t>个</w:t>
-      </w:r>
-      <w:r>
-        <w:rPr>
-          <w:i/>
-          <w:color w:val="548DD4" w:themeColor="text2" w:themeTint="99"/>
-        </w:rPr>
-        <w:t>/</w:t>
-      </w:r>
-      <w:r>
-        <w:rPr>
-          <w:rFonts w:hint="eastAsia"/>
-          <w:i/>
-          <w:color w:val="548DD4" w:themeColor="text2" w:themeTint="99"/>
-        </w:rPr>
-        <w:t>秒</w:t>
-      </w:r>
-    </w:p>
-    <w:p>
-      <w:pPr>
-        <w:rPr>
-          <w:i/>
-          <w:color w:val="548DD4" w:themeColor="text2" w:themeTint="99"/>
-        </w:rPr>
-      </w:pPr>
-      <w:r>
-        <w:rPr>
-          <w:rFonts w:hint="eastAsia"/>
-          <w:i/>
-          <w:color w:val="548DD4" w:themeColor="text2" w:themeTint="99"/>
-        </w:rPr>
-        <w:t>响应速度</w:t>
-      </w:r>
-    </w:p>
-    <w:p>
-      <w:pPr>
-        <w:rPr>
-          <w:i/>
-          <w:color w:val="548DD4" w:themeColor="text2" w:themeTint="99"/>
-        </w:rPr>
-      </w:pPr>
-      <w:r>
-        <w:rPr>
-          <w:i/>
-          <w:color w:val="548DD4" w:themeColor="text2" w:themeTint="99"/>
-        </w:rPr>
-        <w:t></w:t>
-      </w:r>
-      <w:r>
-        <w:rPr>
-          <w:i/>
-          <w:color w:val="548DD4" w:themeColor="text2" w:themeTint="99"/>
-        </w:rPr>
-        <w:tab/>
-      </w:r>
-      <w:r>
-        <w:rPr>
-          <w:rFonts w:hint="eastAsia"/>
-          <w:i/>
-          <w:color w:val="548DD4" w:themeColor="text2" w:themeTint="99"/>
-        </w:rPr>
-        <w:t>平均并发时的响应速度：</w:t>
-      </w:r>
-      <w:r>
-        <w:rPr>
-          <w:i/>
-          <w:color w:val="548DD4" w:themeColor="text2" w:themeTint="99"/>
-        </w:rPr>
-        <w:t>200-300</w:t>
-      </w:r>
-      <w:r>
-        <w:rPr>
-          <w:rFonts w:hint="eastAsia"/>
-          <w:i/>
-          <w:color w:val="548DD4" w:themeColor="text2" w:themeTint="99"/>
-        </w:rPr>
-        <w:t>毫秒</w:t>
-      </w:r>
-      <w:r>
-        <w:rPr>
-          <w:i/>
-          <w:color w:val="548DD4" w:themeColor="text2" w:themeTint="99"/>
-        </w:rPr>
-        <w:t>/</w:t>
-      </w:r>
-      <w:r>
-        <w:rPr>
-          <w:rFonts w:hint="eastAsia"/>
-          <w:i/>
-          <w:color w:val="548DD4" w:themeColor="text2" w:themeTint="99"/>
-        </w:rPr>
-        <w:t>请求</w:t>
-      </w:r>
-    </w:p>
-    <w:p>
-      <w:pPr>
-        <w:rPr>
-          <w:i/>
-          <w:color w:val="548DD4" w:themeColor="text2" w:themeTint="99"/>
-        </w:rPr>
-      </w:pPr>
-      <w:r>
-        <w:rPr>
-          <w:i/>
-          <w:color w:val="548DD4" w:themeColor="text2" w:themeTint="99"/>
-        </w:rPr>
-        <w:t></w:t>
-      </w:r>
-      <w:r>
-        <w:rPr>
-          <w:i/>
-          <w:color w:val="548DD4" w:themeColor="text2" w:themeTint="99"/>
-        </w:rPr>
-        <w:tab/>
-      </w:r>
-      <w:r>
-        <w:rPr>
-          <w:rFonts w:hint="eastAsia"/>
-          <w:i/>
-          <w:color w:val="548DD4" w:themeColor="text2" w:themeTint="99"/>
-        </w:rPr>
-        <w:t>峰值并发时的响应速度：</w:t>
-      </w:r>
-      <w:r>
-        <w:rPr>
-          <w:i/>
-          <w:color w:val="548DD4" w:themeColor="text2" w:themeTint="99"/>
-        </w:rPr>
-        <w:t>800-1000</w:t>
-      </w:r>
-      <w:r>
-        <w:rPr>
-          <w:rFonts w:hint="eastAsia"/>
-          <w:i/>
-          <w:color w:val="548DD4" w:themeColor="text2" w:themeTint="99"/>
-        </w:rPr>
-        <w:t>毫秒</w:t>
-      </w:r>
-      <w:r>
-        <w:rPr>
-          <w:i/>
-          <w:color w:val="548DD4" w:themeColor="text2" w:themeTint="99"/>
-        </w:rPr>
-        <w:t>/</w:t>
-      </w:r>
-      <w:r>
-        <w:rPr>
-          <w:rFonts w:hint="eastAsia"/>
-          <w:i/>
-          <w:color w:val="548DD4" w:themeColor="text2" w:themeTint="99"/>
-        </w:rPr>
-        <w:t>请求</w:t>
-      </w:r>
-      <w:r>
-        <w:rPr>
-          <w:rFonts w:hint="eastAsia"/>
-          <w:i/>
-          <w:color w:val="548DD4" w:themeColor="text2" w:themeTint="99"/>
-        </w:rPr>
-        <w:t>]</w:t>
-      </w:r>
-    </w:p>
-    <w:p/>
-    <w:p>
-      <w:pPr>
-        <w:pStyle w:val="3"/>
-      </w:pPr>
-      <w:bookmarkStart w:id="37" w:name="_Toc301360624"/>
-      <w:bookmarkStart w:id="38" w:name="_Toc290468068"/>
-      <w:r>
-        <w:rPr>
-          <w:rFonts w:hint="eastAsia"/>
-        </w:rPr>
-        <w:t>并发用户数</w:t>
-      </w:r>
-      <w:bookmarkEnd w:id="37"/>
-      <w:bookmarkEnd w:id="38"/>
-    </w:p>
-    <w:p>
-      <w:pPr>
-        <w:rPr>
-          <w:i/>
-          <w:color w:val="548DD4" w:themeColor="text2" w:themeTint="99"/>
-        </w:rPr>
-      </w:pPr>
-      <w:r>
-        <w:rPr>
-          <w:rFonts w:hint="eastAsia"/>
-          <w:i/>
-          <w:color w:val="548DD4" w:themeColor="text2" w:themeTint="99"/>
-        </w:rPr>
-        <w:t>[</w:t>
-      </w:r>
-      <w:r>
-        <w:rPr>
-          <w:rFonts w:hint="eastAsia"/>
-          <w:i/>
-          <w:color w:val="548DD4" w:themeColor="text2" w:themeTint="99"/>
-        </w:rPr>
-        <w:t>根据业务发展情况，测算出并发用户数量。如：预计每天</w:t>
-      </w:r>
-      <w:r>
-        <w:rPr>
-          <w:rFonts w:hint="eastAsia"/>
-          <w:i/>
-          <w:color w:val="548DD4" w:themeColor="text2" w:themeTint="99"/>
-        </w:rPr>
-        <w:t>100000</w:t>
-      </w:r>
-      <w:r>
-        <w:rPr>
-          <w:rFonts w:hint="eastAsia"/>
-          <w:i/>
-          <w:color w:val="548DD4" w:themeColor="text2" w:themeTint="99"/>
-        </w:rPr>
-        <w:t>笔业务，中国移动</w:t>
-      </w:r>
-      <w:r>
-        <w:rPr>
-          <w:rFonts w:hint="eastAsia"/>
-          <w:i/>
-          <w:color w:val="548DD4" w:themeColor="text2" w:themeTint="99"/>
-        </w:rPr>
-        <w:t>7000</w:t>
-      </w:r>
-      <w:r>
-        <w:rPr>
-          <w:rFonts w:hint="eastAsia"/>
-          <w:i/>
-          <w:color w:val="548DD4" w:themeColor="text2" w:themeTint="99"/>
-        </w:rPr>
-        <w:t>多万用户，按照</w:t>
-      </w:r>
-      <w:r>
-        <w:rPr>
-          <w:rFonts w:hint="eastAsia"/>
-          <w:i/>
-          <w:color w:val="548DD4" w:themeColor="text2" w:themeTint="99"/>
-        </w:rPr>
-        <w:t>1%</w:t>
-      </w:r>
-      <w:r>
-        <w:rPr>
-          <w:rFonts w:hint="eastAsia"/>
-          <w:i/>
-          <w:color w:val="548DD4" w:themeColor="text2" w:themeTint="99"/>
-        </w:rPr>
-        <w:t>，</w:t>
-      </w:r>
-      <w:r>
-        <w:rPr>
-          <w:rFonts w:hint="eastAsia"/>
-          <w:i/>
-          <w:color w:val="548DD4" w:themeColor="text2" w:themeTint="99"/>
-        </w:rPr>
-        <w:t>10%</w:t>
-      </w:r>
-      <w:r>
-        <w:rPr>
-          <w:rFonts w:hint="eastAsia"/>
-          <w:i/>
-          <w:color w:val="548DD4" w:themeColor="text2" w:themeTint="99"/>
-        </w:rPr>
-        <w:t>计算系统容量。计算公式：</w:t>
-      </w:r>
-      <w:r>
-        <w:rPr>
-          <w:rFonts w:hint="eastAsia"/>
-          <w:i/>
-          <w:color w:val="548DD4" w:themeColor="text2" w:themeTint="99"/>
-        </w:rPr>
-        <w:t>100000</w:t>
-      </w:r>
-      <w:r>
-        <w:rPr>
-          <w:rFonts w:hint="eastAsia"/>
-          <w:i/>
-          <w:color w:val="548DD4" w:themeColor="text2" w:themeTint="99"/>
-        </w:rPr>
-        <w:t>笔</w:t>
-      </w:r>
-      <w:r>
-        <w:rPr>
-          <w:rFonts w:hint="eastAsia"/>
-          <w:i/>
-          <w:color w:val="548DD4" w:themeColor="text2" w:themeTint="99"/>
-        </w:rPr>
-        <w:t>/12</w:t>
-      </w:r>
-      <w:r>
-        <w:rPr>
-          <w:rFonts w:hint="eastAsia"/>
-          <w:i/>
-          <w:color w:val="548DD4" w:themeColor="text2" w:themeTint="99"/>
-        </w:rPr>
-        <w:t>小时</w:t>
-      </w:r>
-      <w:r>
-        <w:rPr>
-          <w:rFonts w:hint="eastAsia"/>
-          <w:i/>
-          <w:color w:val="548DD4" w:themeColor="text2" w:themeTint="99"/>
-        </w:rPr>
-        <w:t>/60</w:t>
-      </w:r>
-      <w:r>
-        <w:rPr>
-          <w:rFonts w:hint="eastAsia"/>
-          <w:i/>
-          <w:color w:val="548DD4" w:themeColor="text2" w:themeTint="99"/>
-        </w:rPr>
-        <w:t>分</w:t>
-      </w:r>
-      <w:r>
-        <w:rPr>
-          <w:rFonts w:hint="eastAsia"/>
-          <w:i/>
-          <w:color w:val="548DD4" w:themeColor="text2" w:themeTint="99"/>
-        </w:rPr>
-        <w:t>/60</w:t>
-      </w:r>
-      <w:r>
-        <w:rPr>
-          <w:rFonts w:hint="eastAsia"/>
-          <w:i/>
-          <w:color w:val="548DD4" w:themeColor="text2" w:themeTint="99"/>
-        </w:rPr>
-        <w:t>秒约等于</w:t>
-      </w:r>
-      <w:r>
-        <w:rPr>
-          <w:rFonts w:hint="eastAsia"/>
-          <w:i/>
-          <w:color w:val="548DD4" w:themeColor="text2" w:themeTint="99"/>
-        </w:rPr>
-        <w:t>2.4</w:t>
-      </w:r>
-      <w:r>
-        <w:rPr>
-          <w:rFonts w:hint="eastAsia"/>
-          <w:i/>
-          <w:color w:val="548DD4" w:themeColor="text2" w:themeTint="99"/>
-        </w:rPr>
-        <w:t>笔</w:t>
-      </w:r>
-      <w:r>
-        <w:rPr>
-          <w:rFonts w:hint="eastAsia"/>
-          <w:i/>
-          <w:color w:val="548DD4" w:themeColor="text2" w:themeTint="99"/>
-        </w:rPr>
-        <w:t>/</w:t>
-      </w:r>
-      <w:r>
-        <w:rPr>
-          <w:rFonts w:hint="eastAsia"/>
-          <w:i/>
-          <w:color w:val="548DD4" w:themeColor="text2" w:themeTint="99"/>
-        </w:rPr>
-        <w:t>秒；</w:t>
-      </w:r>
-    </w:p>
-    <w:p>
-      <w:pPr>
-        <w:rPr>
-          <w:i/>
-          <w:color w:val="548DD4" w:themeColor="text2" w:themeTint="99"/>
-        </w:rPr>
-      </w:pPr>
-      <w:r>
-        <w:rPr>
-          <w:rFonts w:hint="eastAsia"/>
-          <w:i/>
-          <w:color w:val="548DD4" w:themeColor="text2" w:themeTint="99"/>
-        </w:rPr>
-        <w:t>注：客户使用时间大多集中在白天，所以按照</w:t>
-      </w:r>
-      <w:r>
-        <w:rPr>
-          <w:rFonts w:hint="eastAsia"/>
-          <w:i/>
-          <w:color w:val="548DD4" w:themeColor="text2" w:themeTint="99"/>
-        </w:rPr>
-        <w:t>12</w:t>
-      </w:r>
-      <w:r>
-        <w:rPr>
-          <w:rFonts w:hint="eastAsia"/>
-          <w:i/>
-          <w:color w:val="548DD4" w:themeColor="text2" w:themeTint="99"/>
-        </w:rPr>
-        <w:t>小时计算；</w:t>
-      </w:r>
-      <w:r>
-        <w:rPr>
-          <w:rFonts w:hint="eastAsia"/>
-          <w:i/>
-          <w:color w:val="548DD4" w:themeColor="text2" w:themeTint="99"/>
-        </w:rPr>
-        <w:t>]</w:t>
-      </w:r>
-    </w:p>
-    <w:p/>
-    <w:p>
-      <w:pPr>
-        <w:pStyle w:val="3"/>
-      </w:pPr>
-      <w:bookmarkStart w:id="39" w:name="_Toc301360625"/>
-      <w:bookmarkStart w:id="40" w:name="_Toc290468069"/>
-      <w:r>
-        <w:rPr>
-          <w:rFonts w:hint="eastAsia"/>
-        </w:rPr>
-        <w:t>数据容量</w:t>
-      </w:r>
-      <w:bookmarkEnd w:id="39"/>
-      <w:bookmarkEnd w:id="40"/>
-    </w:p>
-    <w:p>
-      <w:pPr>
-        <w:rPr>
-          <w:i/>
-          <w:color w:val="548DD4" w:themeColor="text2" w:themeTint="99"/>
-        </w:rPr>
-      </w:pPr>
-      <w:r>
-        <w:rPr>
-          <w:rFonts w:hint="eastAsia"/>
-          <w:i/>
-          <w:color w:val="548DD4" w:themeColor="text2" w:themeTint="99"/>
-        </w:rPr>
-        <w:t>[</w:t>
-      </w:r>
-      <w:r>
-        <w:rPr>
-          <w:rFonts w:hint="eastAsia"/>
-          <w:i/>
-          <w:color w:val="548DD4" w:themeColor="text2" w:themeTint="99"/>
-        </w:rPr>
-        <w:t>根据业务发展预测项目成果必须能够满足的最大数据容量。</w:t>
-      </w:r>
-    </w:p>
-    <w:p>
-      <w:pPr>
-        <w:rPr>
-          <w:i/>
-          <w:color w:val="548DD4" w:themeColor="text2" w:themeTint="99"/>
-        </w:rPr>
-      </w:pPr>
-      <w:r>
-        <w:rPr>
-          <w:rFonts w:hint="eastAsia"/>
-          <w:i/>
-          <w:color w:val="548DD4" w:themeColor="text2" w:themeTint="99"/>
-        </w:rPr>
-        <w:t>按照中国移动</w:t>
-      </w:r>
-      <w:r>
-        <w:rPr>
-          <w:rFonts w:hint="eastAsia"/>
-          <w:i/>
-          <w:color w:val="548DD4" w:themeColor="text2" w:themeTint="99"/>
-        </w:rPr>
-        <w:t>7000</w:t>
-      </w:r>
-      <w:r>
-        <w:rPr>
-          <w:rFonts w:hint="eastAsia"/>
-          <w:i/>
-          <w:color w:val="548DD4" w:themeColor="text2" w:themeTint="99"/>
-        </w:rPr>
-        <w:t>多万用户</w:t>
-      </w:r>
-      <w:r>
-        <w:rPr>
-          <w:rFonts w:hint="eastAsia"/>
-          <w:i/>
-          <w:color w:val="548DD4" w:themeColor="text2" w:themeTint="99"/>
-        </w:rPr>
-        <w:t>1</w:t>
-      </w:r>
-      <w:r>
-        <w:rPr>
-          <w:rFonts w:hint="eastAsia"/>
-          <w:i/>
-          <w:color w:val="548DD4" w:themeColor="text2" w:themeTint="99"/>
-        </w:rPr>
-        <w:t>％、</w:t>
-      </w:r>
-      <w:r>
-        <w:rPr>
-          <w:rFonts w:hint="eastAsia"/>
-          <w:i/>
-          <w:color w:val="548DD4" w:themeColor="text2" w:themeTint="99"/>
-        </w:rPr>
-        <w:t>10</w:t>
-      </w:r>
-      <w:r>
-        <w:rPr>
-          <w:rFonts w:hint="eastAsia"/>
-          <w:i/>
-          <w:color w:val="548DD4" w:themeColor="text2" w:themeTint="99"/>
-        </w:rPr>
-        <w:t>％计算，按一份客户资料</w:t>
-      </w:r>
-      <w:r>
-        <w:rPr>
-          <w:rFonts w:hint="eastAsia"/>
-          <w:i/>
-          <w:color w:val="548DD4" w:themeColor="text2" w:themeTint="99"/>
-        </w:rPr>
-        <w:t>1K</w:t>
-      </w:r>
-      <w:r>
-        <w:rPr>
-          <w:rFonts w:hint="eastAsia"/>
-          <w:i/>
-          <w:color w:val="548DD4" w:themeColor="text2" w:themeTint="99"/>
-        </w:rPr>
-        <w:t>计算，分别为</w:t>
-      </w:r>
-      <w:r>
-        <w:rPr>
-          <w:rFonts w:hint="eastAsia"/>
-          <w:i/>
-          <w:color w:val="548DD4" w:themeColor="text2" w:themeTint="99"/>
-        </w:rPr>
-        <w:t>684M</w:t>
-      </w:r>
-      <w:r>
-        <w:rPr>
-          <w:rFonts w:hint="eastAsia"/>
-          <w:i/>
-          <w:color w:val="548DD4" w:themeColor="text2" w:themeTint="99"/>
-        </w:rPr>
-        <w:t>，</w:t>
-      </w:r>
-      <w:r>
-        <w:rPr>
-          <w:rFonts w:hint="eastAsia"/>
-          <w:i/>
-          <w:color w:val="548DD4" w:themeColor="text2" w:themeTint="99"/>
-        </w:rPr>
-        <w:t>6836M</w:t>
-      </w:r>
-      <w:r>
-        <w:rPr>
-          <w:rFonts w:hint="eastAsia"/>
-          <w:i/>
-          <w:color w:val="548DD4" w:themeColor="text2" w:themeTint="99"/>
-        </w:rPr>
-        <w:t>。</w:t>
-      </w:r>
-    </w:p>
-    <w:p>
-      <w:pPr>
-        <w:rPr>
-          <w:i/>
-          <w:color w:val="548DD4" w:themeColor="text2" w:themeTint="99"/>
-        </w:rPr>
-      </w:pPr>
-      <w:r>
-        <w:rPr>
-          <w:rFonts w:hint="eastAsia"/>
-          <w:i/>
-          <w:color w:val="548DD4" w:themeColor="text2" w:themeTint="99"/>
-        </w:rPr>
-        <w:t>按每笔业务产生</w:t>
-      </w:r>
-      <w:r>
-        <w:rPr>
-          <w:rFonts w:hint="eastAsia"/>
-          <w:i/>
-          <w:color w:val="548DD4" w:themeColor="text2" w:themeTint="99"/>
-        </w:rPr>
-        <w:t>1k</w:t>
-      </w:r>
-      <w:r>
-        <w:rPr>
-          <w:rFonts w:hint="eastAsia"/>
-          <w:i/>
-          <w:color w:val="548DD4" w:themeColor="text2" w:themeTint="99"/>
-        </w:rPr>
-        <w:t>数据计算，每日交易产生数据量：交易量</w:t>
-      </w:r>
-      <w:r>
-        <w:rPr>
-          <w:rFonts w:hint="eastAsia"/>
-          <w:i/>
-          <w:color w:val="548DD4" w:themeColor="text2" w:themeTint="99"/>
-        </w:rPr>
-        <w:t>*</w:t>
-      </w:r>
-      <w:r>
-        <w:rPr>
-          <w:rFonts w:hint="eastAsia"/>
-          <w:i/>
-          <w:color w:val="548DD4" w:themeColor="text2" w:themeTint="99"/>
-        </w:rPr>
-        <w:t>每笔交易数据量</w:t>
-      </w:r>
-      <w:r>
-        <w:rPr>
-          <w:rFonts w:hint="eastAsia"/>
-          <w:i/>
-          <w:color w:val="548DD4" w:themeColor="text2" w:themeTint="99"/>
-        </w:rPr>
-        <w:t>=100000*1K=100M</w:t>
-      </w:r>
-    </w:p>
-    <w:p>
-      <w:pPr>
-        <w:rPr>
-          <w:i/>
-          <w:color w:val="548DD4" w:themeColor="text2" w:themeTint="99"/>
-        </w:rPr>
-      </w:pPr>
-      <w:r>
-        <w:rPr>
-          <w:rFonts w:hint="eastAsia"/>
-          <w:i/>
-          <w:color w:val="548DD4" w:themeColor="text2" w:themeTint="99"/>
-        </w:rPr>
-        <w:t>按照中国移动用户</w:t>
-      </w:r>
-      <w:r>
-        <w:rPr>
-          <w:rFonts w:hint="eastAsia"/>
-          <w:i/>
-          <w:color w:val="548DD4" w:themeColor="text2" w:themeTint="99"/>
-        </w:rPr>
-        <w:t>10%</w:t>
-      </w:r>
-      <w:r>
-        <w:rPr>
-          <w:rFonts w:hint="eastAsia"/>
-          <w:i/>
-          <w:color w:val="548DD4" w:themeColor="text2" w:themeTint="99"/>
-        </w:rPr>
-        <w:t>投保，每天产生</w:t>
-      </w:r>
-      <w:r>
-        <w:rPr>
-          <w:rFonts w:hint="eastAsia"/>
-          <w:i/>
-          <w:color w:val="548DD4" w:themeColor="text2" w:themeTint="99"/>
-        </w:rPr>
-        <w:t>100000</w:t>
-      </w:r>
-      <w:r>
-        <w:rPr>
-          <w:rFonts w:hint="eastAsia"/>
-          <w:i/>
-          <w:color w:val="548DD4" w:themeColor="text2" w:themeTint="99"/>
-        </w:rPr>
-        <w:t>笔交易，交易数据保存半年计算：</w:t>
-      </w:r>
-    </w:p>
-    <w:p>
-      <w:pPr>
-        <w:rPr>
-          <w:i/>
-          <w:color w:val="548DD4" w:themeColor="text2" w:themeTint="99"/>
-        </w:rPr>
-      </w:pPr>
-      <w:r>
-        <w:rPr>
-          <w:rFonts w:hint="eastAsia"/>
-          <w:i/>
-          <w:color w:val="548DD4" w:themeColor="text2" w:themeTint="99"/>
-        </w:rPr>
-        <w:t>数据库容量＝用户资料＋每日产生数量</w:t>
-      </w:r>
-      <w:r>
-        <w:rPr>
-          <w:rFonts w:hint="eastAsia"/>
-          <w:i/>
-          <w:color w:val="548DD4" w:themeColor="text2" w:themeTint="99"/>
-        </w:rPr>
-        <w:t>*182</w:t>
-      </w:r>
-      <w:r>
-        <w:rPr>
-          <w:rFonts w:hint="eastAsia"/>
-          <w:i/>
-          <w:color w:val="548DD4" w:themeColor="text2" w:themeTint="99"/>
-        </w:rPr>
-        <w:t>天</w:t>
-      </w:r>
-    </w:p>
-    <w:p>
-      <w:pPr>
-        <w:rPr>
-          <w:i/>
-          <w:color w:val="548DD4" w:themeColor="text2" w:themeTint="99"/>
-        </w:rPr>
-      </w:pPr>
-      <w:r>
-        <w:rPr>
-          <w:rFonts w:hint="eastAsia"/>
-          <w:i/>
-          <w:color w:val="548DD4" w:themeColor="text2" w:themeTint="99"/>
-        </w:rPr>
-        <w:t>＝</w:t>
-      </w:r>
-      <w:r>
-        <w:rPr>
-          <w:rFonts w:hint="eastAsia"/>
-          <w:i/>
-          <w:color w:val="548DD4" w:themeColor="text2" w:themeTint="99"/>
-        </w:rPr>
-        <w:t>6836M+100M*182</w:t>
-      </w:r>
-    </w:p>
-    <w:p>
-      <w:pPr>
-        <w:rPr>
-          <w:i/>
-          <w:color w:val="548DD4" w:themeColor="text2" w:themeTint="99"/>
-        </w:rPr>
-      </w:pPr>
-      <w:r>
-        <w:rPr>
-          <w:rFonts w:hint="eastAsia"/>
-          <w:i/>
-          <w:color w:val="548DD4" w:themeColor="text2" w:themeTint="99"/>
-        </w:rPr>
-        <w:t>＝</w:t>
-      </w:r>
-      <w:r>
-        <w:rPr>
-          <w:rFonts w:hint="eastAsia"/>
-          <w:i/>
-          <w:color w:val="548DD4" w:themeColor="text2" w:themeTint="99"/>
-        </w:rPr>
-        <w:t>25036M</w:t>
-      </w:r>
-      <w:r>
-        <w:rPr>
-          <w:rFonts w:hint="eastAsia"/>
-          <w:i/>
-          <w:color w:val="548DD4" w:themeColor="text2" w:themeTint="99"/>
-        </w:rPr>
-        <w:t>（约为</w:t>
-      </w:r>
-      <w:r>
-        <w:rPr>
-          <w:rFonts w:hint="eastAsia"/>
-          <w:i/>
-          <w:color w:val="548DD4" w:themeColor="text2" w:themeTint="99"/>
-        </w:rPr>
-        <w:t>25G</w:t>
-      </w:r>
-      <w:r>
-        <w:rPr>
-          <w:rFonts w:hint="eastAsia"/>
-          <w:i/>
-          <w:color w:val="548DD4" w:themeColor="text2" w:themeTint="99"/>
-        </w:rPr>
-        <w:t>）</w:t>
-      </w:r>
-      <w:r>
-        <w:rPr>
-          <w:rFonts w:hint="eastAsia"/>
-          <w:i/>
-          <w:color w:val="548DD4" w:themeColor="text2" w:themeTint="99"/>
-        </w:rPr>
-        <w:t>]</w:t>
-      </w:r>
-    </w:p>
-    <w:p/>
-    <w:p>
-      <w:pPr>
-        <w:pStyle w:val="2"/>
-      </w:pPr>
-      <w:bookmarkStart w:id="41" w:name="_Toc301360626"/>
-      <w:bookmarkStart w:id="42" w:name="_Toc290468070"/>
-      <w:r>
-        <w:rPr>
-          <w:rFonts w:hint="eastAsia"/>
-        </w:rPr>
-        <w:t>硬件服务器及网络需求</w:t>
-      </w:r>
-      <w:bookmarkEnd w:id="41"/>
-      <w:bookmarkEnd w:id="42"/>
-    </w:p>
-    <w:p>
-      <w:pPr>
-        <w:pStyle w:val="3"/>
-      </w:pPr>
-      <w:bookmarkStart w:id="43" w:name="_Toc301360627"/>
-      <w:bookmarkStart w:id="44" w:name="_Toc290468071"/>
-      <w:r>
-        <w:rPr>
-          <w:rFonts w:hint="eastAsia"/>
-        </w:rPr>
-        <w:t>网络拓扑</w:t>
-      </w:r>
-      <w:bookmarkEnd w:id="43"/>
-      <w:bookmarkEnd w:id="44"/>
-    </w:p>
-    <w:p>
-      <w:pPr>
-        <w:rPr>
-          <w:i/>
-          <w:color w:val="548DD4" w:themeColor="text2" w:themeTint="99"/>
-        </w:rPr>
-      </w:pPr>
-      <w:r>
-        <w:rPr>
-          <w:rFonts w:hint="eastAsia"/>
-          <w:i/>
-          <w:color w:val="548DD4" w:themeColor="text2" w:themeTint="99"/>
-        </w:rPr>
-        <w:t>[</w:t>
-      </w:r>
-      <w:r>
-        <w:rPr>
-          <w:rFonts w:hint="eastAsia"/>
-          <w:i/>
-          <w:color w:val="548DD4" w:themeColor="text2" w:themeTint="99"/>
-        </w:rPr>
-        <w:t>重点画出项目成果将要运行的现有网络环境。</w:t>
-      </w:r>
-    </w:p>
-    <w:p>
-      <w:pPr>
-        <w:rPr>
-          <w:i/>
-          <w:color w:val="548DD4" w:themeColor="text2" w:themeTint="99"/>
-        </w:rPr>
-      </w:pPr>
-      <w:r>
-        <w:rPr>
-          <w:rFonts w:hint="eastAsia"/>
-          <w:i/>
-          <w:color w:val="548DD4" w:themeColor="text2" w:themeTint="99"/>
-        </w:rPr>
-        <w:t>注意：这里是对现有网络环境的分析，是系统的限制因素。</w:t>
-      </w:r>
-      <w:r>
-        <w:rPr>
-          <w:rFonts w:hint="eastAsia"/>
-          <w:i/>
-          <w:color w:val="548DD4" w:themeColor="text2" w:themeTint="99"/>
-        </w:rPr>
-        <w:t>]</w:t>
-      </w:r>
-    </w:p>
-    <w:p/>
-    <w:p>
-      <w:pPr>
-        <w:pStyle w:val="3"/>
-      </w:pPr>
-      <w:bookmarkStart w:id="45" w:name="_Toc301360628"/>
-      <w:bookmarkStart w:id="46" w:name="_Toc290468072"/>
-      <w:r>
-        <w:rPr>
-          <w:rFonts w:hint="eastAsia"/>
-        </w:rPr>
-        <w:t>软硬件环境</w:t>
-      </w:r>
-      <w:bookmarkEnd w:id="45"/>
-      <w:bookmarkEnd w:id="46"/>
-    </w:p>
-    <w:p>
-      <w:pPr>
-        <w:rPr>
-          <w:i/>
-          <w:color w:val="548DD4" w:themeColor="text2" w:themeTint="99"/>
-        </w:rPr>
-      </w:pPr>
-      <w:r>
-        <w:rPr>
-          <w:rFonts w:hint="eastAsia"/>
-          <w:i/>
-          <w:color w:val="548DD4" w:themeColor="text2" w:themeTint="99"/>
-        </w:rPr>
-        <w:t>[</w:t>
-      </w:r>
-      <w:r>
-        <w:rPr>
-          <w:rFonts w:hint="eastAsia"/>
-          <w:i/>
-          <w:color w:val="548DD4" w:themeColor="text2" w:themeTint="99"/>
-        </w:rPr>
-        <w:t>说明项目成果所需要的软硬件环境要求、限制等。</w:t>
-      </w:r>
-      <w:r>
-        <w:rPr>
-          <w:rFonts w:hint="eastAsia"/>
-          <w:i/>
-          <w:color w:val="548DD4" w:themeColor="text2" w:themeTint="99"/>
-        </w:rPr>
-        <w:t>]</w:t>
-      </w:r>
-    </w:p>
-    <w:p/>
-    <w:p>
-      <w:pPr>
-        <w:pStyle w:val="3"/>
-      </w:pPr>
-      <w:bookmarkStart w:id="47" w:name="_Toc290468073"/>
-      <w:bookmarkStart w:id="48" w:name="_Toc301360629"/>
-      <w:r>
-        <w:rPr>
-          <w:rFonts w:hint="eastAsia"/>
-        </w:rPr>
-        <w:t>网络需求</w:t>
-      </w:r>
-      <w:bookmarkEnd w:id="47"/>
-      <w:bookmarkEnd w:id="48"/>
-    </w:p>
-    <w:p>
-      <w:pPr>
-        <w:rPr>
-          <w:i/>
-          <w:color w:val="548DD4" w:themeColor="text2" w:themeTint="99"/>
-        </w:rPr>
-      </w:pPr>
-      <w:r>
-        <w:rPr>
-          <w:rFonts w:hint="eastAsia"/>
-          <w:i/>
-          <w:color w:val="548DD4" w:themeColor="text2" w:themeTint="99"/>
-        </w:rPr>
-        <w:t>[</w:t>
-      </w:r>
-      <w:r>
-        <w:rPr>
-          <w:rFonts w:hint="eastAsia"/>
-          <w:i/>
-          <w:color w:val="548DD4" w:themeColor="text2" w:themeTint="99"/>
-        </w:rPr>
-        <w:t>写明对网络的要求，如速度、域名等的要求。</w:t>
-      </w:r>
-      <w:r>
-        <w:rPr>
-          <w:rFonts w:hint="eastAsia"/>
-          <w:i/>
-          <w:color w:val="548DD4" w:themeColor="text2" w:themeTint="99"/>
-        </w:rPr>
-        <w:t>]</w:t>
-      </w:r>
-    </w:p>
-    <w:p/>
-    <w:p/>
-    <w:p>
-      <w:pPr>
-        <w:pStyle w:val="2"/>
-        <w:rPr>
-          <w:lang w:eastAsia="en-US"/>
-        </w:rPr>
-      </w:pPr>
-      <w:bookmarkStart w:id="49" w:name="_Toc63754253"/>
-      <w:bookmarkStart w:id="50" w:name="_Toc290468074"/>
-      <w:bookmarkStart w:id="51" w:name="_Toc301360630"/>
-      <w:r>
-        <w:rPr>
-          <w:rFonts w:hint="eastAsia"/>
-        </w:rPr>
-        <w:lastRenderedPageBreak/>
-        <w:t>扩展性</w:t>
-      </w:r>
-      <w:bookmarkEnd w:id="49"/>
-      <w:bookmarkEnd w:id="50"/>
-      <w:bookmarkEnd w:id="51"/>
-    </w:p>
-    <w:p>
-      <w:pPr>
-        <w:spacing w:line="240" w:lineRule="auto"/>
-        <w:jc w:val="left"/>
-        <w:rPr>
-          <w:rFonts w:ascii="Arial" w:eastAsia="宋体" w:hAnsi="Arial" w:cs="Arial"/>
-          <w:i/>
-          <w:color w:val="548DD4" w:themeColor="text2" w:themeTint="99"/>
-          <w:kern w:val="0"/>
-          <w:sz w:val="22"/>
-          <w:szCs w:val="21"/>
-          <w:lang w:val="en-GB" w:eastAsia="en-US"/>
-        </w:rPr>
-      </w:pPr>
-      <w:r>
-        <w:rPr>
-          <w:rFonts w:ascii="Arial" w:eastAsia="宋体" w:hAnsi="Arial" w:cs="Arial"/>
-          <w:i/>
-          <w:color w:val="548DD4" w:themeColor="text2" w:themeTint="99"/>
-          <w:kern w:val="0"/>
-          <w:sz w:val="22"/>
-          <w:szCs w:val="21"/>
-          <w:lang w:val="en-GB"/>
-        </w:rPr>
-        <w:t>[</w:t>
-      </w:r>
-      <w:r>
-        <w:rPr>
-          <w:rFonts w:ascii="Arial" w:eastAsia="宋体" w:hAnsi="Arial" w:cs="Arial" w:hint="eastAsia"/>
-          <w:i/>
-          <w:color w:val="548DD4" w:themeColor="text2" w:themeTint="99"/>
-          <w:kern w:val="0"/>
-          <w:sz w:val="22"/>
-          <w:szCs w:val="21"/>
-          <w:lang w:val="en-GB"/>
-        </w:rPr>
-        <w:t>以业务需求为基础，描述关于可扩展性方面的需求。</w:t>
-      </w:r>
-      <w:r>
-        <w:rPr>
-          <w:rFonts w:ascii="Arial" w:eastAsia="宋体" w:hAnsi="Arial" w:cs="Arial"/>
-          <w:i/>
-          <w:color w:val="548DD4" w:themeColor="text2" w:themeTint="99"/>
-          <w:kern w:val="0"/>
-          <w:sz w:val="22"/>
-          <w:szCs w:val="21"/>
-          <w:lang w:val="en-GB" w:eastAsia="en-US"/>
-        </w:rPr>
-        <w:t>]</w:t>
-      </w:r>
-    </w:p>
-    <w:p>
-      <w:pPr>
-        <w:spacing w:line="240" w:lineRule="auto"/>
-        <w:jc w:val="left"/>
-        <w:rPr>
-          <w:rFonts w:ascii="Times New Roman" w:eastAsia="宋体" w:hAnsi="Times New Roman" w:cs="Times New Roman"/>
-          <w:kern w:val="0"/>
-          <w:szCs w:val="21"/>
-          <w:lang w:val="en-GB" w:eastAsia="en-US"/>
-        </w:rPr>
-      </w:pPr>
-    </w:p>
-    <w:p>
-      <w:pPr>
-        <w:pStyle w:val="2"/>
-        <w:rPr>
-          <w:lang w:eastAsia="en-US"/>
-        </w:rPr>
-      </w:pPr>
-      <w:bookmarkStart w:id="52" w:name="_Toc290468075"/>
-      <w:bookmarkStart w:id="53" w:name="_Toc301360631"/>
-      <w:r>
-        <w:rPr>
-          <w:rFonts w:hint="eastAsia"/>
-        </w:rPr>
-        <w:t>安全性</w:t>
-      </w:r>
-      <w:bookmarkEnd w:id="52"/>
-      <w:bookmarkEnd w:id="53"/>
-    </w:p>
-    <w:p>
-      <w:pPr>
-        <w:spacing w:line="240" w:lineRule="auto"/>
-        <w:jc w:val="left"/>
-        <w:rPr>
-          <w:rFonts w:ascii="Arial" w:eastAsia="宋体" w:hAnsi="Arial" w:cs="Arial"/>
-          <w:i/>
-          <w:color w:val="548DD4" w:themeColor="text2" w:themeTint="99"/>
-          <w:kern w:val="0"/>
-          <w:sz w:val="22"/>
-          <w:szCs w:val="21"/>
-          <w:lang w:val="en-GB"/>
-        </w:rPr>
-      </w:pPr>
-      <w:r>
-        <w:rPr>
-          <w:rFonts w:ascii="Arial" w:eastAsia="宋体" w:hAnsi="Arial" w:cs="Arial"/>
-          <w:i/>
-          <w:color w:val="548DD4" w:themeColor="text2" w:themeTint="99"/>
-          <w:kern w:val="0"/>
-          <w:sz w:val="22"/>
-          <w:szCs w:val="21"/>
-          <w:lang w:val="en-GB"/>
-        </w:rPr>
-        <w:t xml:space="preserve">[ </w:t>
-      </w:r>
-      <w:r>
-        <w:rPr>
-          <w:rFonts w:ascii="Arial" w:eastAsia="宋体" w:hAnsi="Arial" w:cs="Arial" w:hint="eastAsia"/>
-          <w:i/>
-          <w:color w:val="548DD4" w:themeColor="text2" w:themeTint="99"/>
-          <w:kern w:val="0"/>
-          <w:sz w:val="22"/>
-          <w:szCs w:val="21"/>
-          <w:lang w:val="en-GB"/>
-        </w:rPr>
-        <w:t>以业务需求为基础，描述运营方面的安全需求和产品必须满足的标准。</w:t>
-      </w:r>
-      <w:r>
-        <w:rPr>
-          <w:rFonts w:ascii="Arial" w:eastAsia="宋体" w:hAnsi="Arial" w:cs="Arial"/>
-          <w:i/>
-          <w:color w:val="548DD4" w:themeColor="text2" w:themeTint="99"/>
-          <w:kern w:val="0"/>
-          <w:sz w:val="22"/>
-          <w:szCs w:val="21"/>
-          <w:lang w:val="en-GB"/>
-        </w:rPr>
-        <w:t>]</w:t>
-      </w:r>
-    </w:p>
-    <w:p>
-      <w:pPr>
-        <w:spacing w:line="240" w:lineRule="auto"/>
-        <w:jc w:val="left"/>
-        <w:rPr>
-          <w:rFonts w:ascii="Times New Roman" w:eastAsia="宋体" w:hAnsi="Times New Roman" w:cs="Times New Roman"/>
-          <w:kern w:val="0"/>
-          <w:szCs w:val="21"/>
-          <w:lang w:val="en-GB"/>
-        </w:rPr>
-      </w:pPr>
-    </w:p>
-    <w:p>
-      <w:pPr>
-        <w:spacing w:line="240" w:lineRule="auto"/>
-        <w:jc w:val="left"/>
-        <w:rPr>
-          <w:rFonts w:ascii="Times New Roman" w:eastAsia="宋体" w:hAnsi="Times New Roman" w:cs="Times New Roman"/>
-          <w:kern w:val="0"/>
-          <w:szCs w:val="21"/>
-          <w:lang w:val="en-GB"/>
-        </w:rPr>
-      </w:pPr>
-    </w:p>
-    <w:p>
-      <w:pPr>
-        <w:pStyle w:val="2"/>
-      </w:pPr>
-      <w:bookmarkStart w:id="54" w:name="_Toc301360632"/>
-      <w:r>
-        <w:rPr>
-          <w:rFonts w:hint="eastAsia"/>
-        </w:rPr>
-        <w:t>可维护性</w:t>
-      </w:r>
-      <w:bookmarkEnd w:id="54"/>
-    </w:p>
-    <w:p>
-      <w:pPr>
-        <w:spacing w:line="240" w:lineRule="auto"/>
-        <w:jc w:val="left"/>
-        <w:rPr>
-          <w:rFonts w:ascii="Arial" w:eastAsia="宋体" w:hAnsi="Arial" w:cs="Arial"/>
-          <w:i/>
-          <w:color w:val="548DD4" w:themeColor="text2" w:themeTint="99"/>
-          <w:kern w:val="0"/>
-          <w:sz w:val="22"/>
-          <w:szCs w:val="21"/>
-          <w:lang w:val="en-GB"/>
-        </w:rPr>
-      </w:pPr>
-      <w:r>
-        <w:rPr>
-          <w:rFonts w:ascii="Arial" w:eastAsia="宋体" w:hAnsi="Arial" w:cs="Arial"/>
-          <w:i/>
-          <w:color w:val="548DD4" w:themeColor="text2" w:themeTint="99"/>
-          <w:kern w:val="0"/>
-          <w:sz w:val="22"/>
-          <w:szCs w:val="21"/>
-          <w:lang w:val="en-GB"/>
-        </w:rPr>
-        <w:t>[</w:t>
-      </w:r>
-      <w:r>
-        <w:rPr>
-          <w:rFonts w:ascii="Arial" w:eastAsia="宋体" w:hAnsi="Arial" w:cs="Arial" w:hint="eastAsia"/>
-          <w:i/>
-          <w:color w:val="548DD4" w:themeColor="text2" w:themeTint="99"/>
-          <w:kern w:val="0"/>
-          <w:sz w:val="22"/>
-          <w:szCs w:val="21"/>
-          <w:lang w:val="en-GB"/>
-        </w:rPr>
-        <w:t>这一章节详细描述解决方案在可维护性方面的需求。包括支持所需的技能等。</w:t>
-      </w:r>
-    </w:p>
-    <w:p>
-      <w:pPr>
-        <w:spacing w:line="240" w:lineRule="auto"/>
-        <w:jc w:val="left"/>
-        <w:rPr>
-          <w:rFonts w:ascii="Arial" w:eastAsia="宋体" w:hAnsi="Arial" w:cs="Arial"/>
-          <w:i/>
-          <w:color w:val="548DD4" w:themeColor="text2" w:themeTint="99"/>
-          <w:kern w:val="0"/>
-          <w:sz w:val="22"/>
-          <w:szCs w:val="21"/>
-          <w:lang w:val="en-GB"/>
-        </w:rPr>
-      </w:pPr>
-      <w:r>
-        <w:rPr>
-          <w:rFonts w:ascii="Arial" w:eastAsia="宋体" w:hAnsi="Arial" w:cs="Arial" w:hint="eastAsia"/>
-          <w:i/>
-          <w:color w:val="548DD4" w:themeColor="text2" w:themeTint="99"/>
-          <w:kern w:val="0"/>
-          <w:sz w:val="22"/>
-          <w:szCs w:val="21"/>
-          <w:lang w:val="en-GB"/>
-        </w:rPr>
-        <w:t>可以从日志记录、错误处理、诊断工具和故障恢复方面思考。</w:t>
-      </w:r>
-      <w:r>
-        <w:rPr>
-          <w:rFonts w:ascii="Arial" w:eastAsia="宋体" w:hAnsi="Arial" w:cs="Arial"/>
-          <w:i/>
-          <w:color w:val="548DD4" w:themeColor="text2" w:themeTint="99"/>
-          <w:kern w:val="0"/>
-          <w:sz w:val="22"/>
-          <w:szCs w:val="21"/>
-          <w:lang w:val="en-GB"/>
-        </w:rPr>
-        <w:t>]</w:t>
-      </w:r>
-    </w:p>
-    <w:p>
-      <w:pPr>
-        <w:spacing w:line="240" w:lineRule="auto"/>
-        <w:jc w:val="left"/>
-        <w:rPr>
-          <w:rFonts w:ascii="Arial" w:eastAsia="宋体" w:hAnsi="Arial" w:cs="Arial"/>
-          <w:kern w:val="0"/>
-          <w:sz w:val="22"/>
-          <w:szCs w:val="21"/>
-          <w:lang w:val="en-GB"/>
-        </w:rPr>
-      </w:pPr>
-    </w:p>
-    <w:p>
-      <w:pPr>
-        <w:pStyle w:val="2"/>
-        <w:rPr>
-          <w:lang w:eastAsia="en-US"/>
-        </w:rPr>
-      </w:pPr>
-      <w:bookmarkStart w:id="55" w:name="_Toc63754257"/>
-      <w:bookmarkStart w:id="56" w:name="_Toc290468078"/>
-      <w:bookmarkStart w:id="57" w:name="_Toc301360633"/>
-      <w:r>
-        <w:rPr>
-          <w:rFonts w:hint="eastAsia"/>
-        </w:rPr>
-        <w:t>可用性</w:t>
-      </w:r>
-      <w:r>
-        <w:rPr>
-          <w:rFonts w:hint="eastAsia"/>
-        </w:rPr>
-        <w:t>/</w:t>
-      </w:r>
-      <w:r>
-        <w:rPr>
-          <w:rFonts w:hint="eastAsia"/>
-        </w:rPr>
-        <w:t>可靠性</w:t>
-      </w:r>
-      <w:bookmarkEnd w:id="55"/>
-      <w:bookmarkEnd w:id="56"/>
-      <w:bookmarkEnd w:id="57"/>
-    </w:p>
-    <w:p>
-      <w:pPr>
-        <w:spacing w:line="240" w:lineRule="auto"/>
-        <w:jc w:val="left"/>
-        <w:rPr>
-          <w:rFonts w:ascii="Arial" w:eastAsia="宋体" w:hAnsi="Arial" w:cs="Arial"/>
-          <w:i/>
-          <w:color w:val="548DD4" w:themeColor="text2" w:themeTint="99"/>
-          <w:kern w:val="0"/>
-          <w:sz w:val="22"/>
-          <w:szCs w:val="21"/>
-          <w:lang w:val="en-GB"/>
-        </w:rPr>
-      </w:pPr>
-      <w:r>
-        <w:rPr>
-          <w:rFonts w:ascii="Arial" w:eastAsia="宋体" w:hAnsi="Arial" w:cs="Arial"/>
-          <w:i/>
-          <w:color w:val="548DD4" w:themeColor="text2" w:themeTint="99"/>
-          <w:kern w:val="0"/>
-          <w:sz w:val="22"/>
-          <w:szCs w:val="21"/>
-          <w:lang w:val="en-GB"/>
-        </w:rPr>
-        <w:t>[</w:t>
-      </w:r>
-      <w:r>
-        <w:rPr>
-          <w:rFonts w:ascii="Arial" w:eastAsia="宋体" w:hAnsi="Arial" w:cs="Arial" w:hint="eastAsia"/>
-          <w:i/>
-          <w:color w:val="548DD4" w:themeColor="text2" w:themeTint="99"/>
-          <w:kern w:val="0"/>
-          <w:sz w:val="22"/>
-          <w:szCs w:val="21"/>
-          <w:lang w:val="en-GB"/>
-        </w:rPr>
-        <w:t>这一部分详细记录解决方案在可用性和可靠性方面的期望，并以业务需求的可用性和可靠性作为基础。</w:t>
-      </w:r>
-    </w:p>
-    <w:p>
-      <w:pPr>
-        <w:spacing w:line="240" w:lineRule="auto"/>
-        <w:jc w:val="left"/>
-        <w:rPr>
-          <w:rFonts w:ascii="Arial" w:eastAsia="宋体" w:hAnsi="Arial" w:cs="Arial"/>
-          <w:i/>
-          <w:color w:val="548DD4" w:themeColor="text2" w:themeTint="99"/>
-          <w:kern w:val="0"/>
-          <w:sz w:val="22"/>
-          <w:szCs w:val="21"/>
-          <w:lang w:val="en-GB"/>
-        </w:rPr>
-      </w:pPr>
-      <w:r>
-        <w:rPr>
-          <w:rFonts w:hint="eastAsia"/>
-          <w:i/>
-          <w:color w:val="548DD4" w:themeColor="text2" w:themeTint="99"/>
-        </w:rPr>
-        <w:t>可用性是度量系统在多大程度上与能够处理服务请求的设计目标相符的指标。</w:t>
-      </w:r>
-    </w:p>
-    <w:p>
-      <w:pPr>
-        <w:spacing w:line="240" w:lineRule="auto"/>
-        <w:jc w:val="left"/>
-        <w:rPr>
-          <w:rFonts w:ascii="Arial" w:eastAsia="宋体" w:hAnsi="Arial" w:cs="Arial"/>
-          <w:i/>
-          <w:color w:val="548DD4" w:themeColor="text2" w:themeTint="99"/>
-          <w:kern w:val="0"/>
-          <w:sz w:val="22"/>
-          <w:szCs w:val="21"/>
-          <w:lang w:val="en-GB" w:eastAsia="en-US"/>
-        </w:rPr>
-      </w:pPr>
-      <w:r>
-        <w:rPr>
-          <w:rFonts w:hint="eastAsia"/>
-          <w:i/>
-          <w:color w:val="548DD4" w:themeColor="text2" w:themeTint="99"/>
-        </w:rPr>
-        <w:t>可靠性是系统提供精确结果的能力</w:t>
-      </w:r>
-      <w:r>
-        <w:rPr>
-          <w:rFonts w:ascii="Arial" w:eastAsia="宋体" w:hAnsi="Arial" w:cs="Arial" w:hint="eastAsia"/>
-          <w:i/>
-          <w:iCs/>
-          <w:color w:val="548DD4" w:themeColor="text2" w:themeTint="99"/>
-          <w:kern w:val="0"/>
-          <w:sz w:val="22"/>
-          <w:szCs w:val="21"/>
-          <w:lang w:val="en-GB"/>
-        </w:rPr>
-        <w:t>。</w:t>
-      </w:r>
-      <w:r>
-        <w:rPr>
-          <w:rFonts w:ascii="Arial" w:eastAsia="宋体" w:hAnsi="Arial" w:cs="Arial"/>
-          <w:i/>
-          <w:color w:val="548DD4" w:themeColor="text2" w:themeTint="99"/>
-          <w:kern w:val="0"/>
-          <w:sz w:val="22"/>
-          <w:szCs w:val="21"/>
-          <w:lang w:val="en-GB" w:eastAsia="en-US"/>
-        </w:rPr>
-        <w:t>]</w:t>
-      </w:r>
-    </w:p>
-    <w:p>
-      <w:pPr>
-        <w:spacing w:line="240" w:lineRule="auto"/>
-        <w:jc w:val="left"/>
-        <w:rPr>
-          <w:rFonts w:ascii="Times New Roman" w:eastAsia="宋体" w:hAnsi="Times New Roman" w:cs="Times New Roman"/>
-          <w:kern w:val="0"/>
-          <w:szCs w:val="21"/>
-          <w:lang w:val="en-GB" w:eastAsia="en-US"/>
-        </w:rPr>
-      </w:pPr>
-    </w:p>
-    <w:p>
-      <w:pPr>
-        <w:pStyle w:val="2"/>
-        <w:rPr>
-          <w:lang w:eastAsia="en-US"/>
-        </w:rPr>
-      </w:pPr>
-      <w:bookmarkStart w:id="58" w:name="_Toc63754258"/>
-      <w:bookmarkStart w:id="59" w:name="_Toc290468079"/>
-      <w:bookmarkStart w:id="60" w:name="_Toc301360634"/>
-      <w:r>
-        <w:rPr>
-          <w:rFonts w:hint="eastAsia"/>
-        </w:rPr>
-        <w:t>运营培训需求</w:t>
-      </w:r>
-      <w:bookmarkEnd w:id="58"/>
-      <w:bookmarkEnd w:id="59"/>
-      <w:bookmarkEnd w:id="60"/>
-    </w:p>
-    <w:p>
-      <w:pPr>
-        <w:spacing w:line="240" w:lineRule="auto"/>
-        <w:jc w:val="left"/>
-        <w:rPr>
-          <w:rFonts w:ascii="Arial" w:eastAsia="宋体" w:hAnsi="Arial" w:cs="Arial"/>
-          <w:i/>
-          <w:color w:val="548DD4" w:themeColor="text2" w:themeTint="99"/>
-          <w:kern w:val="0"/>
-          <w:sz w:val="22"/>
-          <w:szCs w:val="21"/>
-          <w:lang w:val="en-GB"/>
-        </w:rPr>
-      </w:pPr>
-      <w:r>
-        <w:rPr>
-          <w:rFonts w:ascii="Arial" w:eastAsia="宋体" w:hAnsi="Arial" w:cs="Arial"/>
-          <w:i/>
-          <w:color w:val="548DD4" w:themeColor="text2" w:themeTint="99"/>
-          <w:kern w:val="0"/>
-          <w:sz w:val="22"/>
-          <w:szCs w:val="21"/>
-          <w:lang w:val="en-GB"/>
-        </w:rPr>
-        <w:t>[</w:t>
-      </w:r>
-      <w:r>
-        <w:rPr>
-          <w:rFonts w:ascii="Arial" w:eastAsia="宋体" w:hAnsi="Arial" w:cs="Arial" w:hint="eastAsia"/>
-          <w:i/>
-          <w:color w:val="548DD4" w:themeColor="text2" w:themeTint="99"/>
-          <w:kern w:val="0"/>
-          <w:sz w:val="22"/>
-          <w:szCs w:val="21"/>
-          <w:lang w:val="en-GB"/>
-        </w:rPr>
-        <w:t>运营所需技能和培训。</w:t>
-      </w:r>
-      <w:r>
-        <w:rPr>
-          <w:rFonts w:ascii="Arial" w:eastAsia="宋体" w:hAnsi="Arial" w:cs="Arial"/>
-          <w:i/>
-          <w:color w:val="548DD4" w:themeColor="text2" w:themeTint="99"/>
-          <w:kern w:val="0"/>
-          <w:sz w:val="22"/>
-          <w:szCs w:val="21"/>
-          <w:lang w:val="en-GB"/>
-        </w:rPr>
-        <w:t>]</w:t>
-      </w:r>
-    </w:p>
-    <w:p>
-      <w:pPr>
-        <w:spacing w:line="240" w:lineRule="auto"/>
-        <w:jc w:val="left"/>
-        <w:rPr>
-          <w:rFonts w:ascii="Times New Roman" w:eastAsia="宋体" w:hAnsi="Times New Roman" w:cs="Times New Roman"/>
-          <w:kern w:val="0"/>
-          <w:szCs w:val="21"/>
-          <w:lang w:val="en-GB"/>
-        </w:rPr>
-      </w:pPr>
-    </w:p>
-    <w:p/>
-    <w:p/>
-    <w:p>
-      <w:pPr>
-        <w:pStyle w:val="1"/>
-      </w:pPr>
-      <w:bookmarkStart w:id="61" w:name="_Toc290468081"/>
-      <w:bookmarkStart w:id="62" w:name="_Toc301360635"/>
-      <w:r>
-        <w:rPr>
-          <w:rFonts w:hint="eastAsia"/>
-        </w:rPr>
-        <w:t>附录</w:t>
-      </w:r>
-      <w:bookmarkEnd w:id="61"/>
-      <w:bookmarkEnd w:id="62"/>
-    </w:p>
-    <w:p>
-      <w:pPr>
-        <w:pStyle w:val="2"/>
-        <w:ind w:left="0" w:firstLine="0"/>
-      </w:pPr>
-      <w:bookmarkStart w:id="63" w:name="_Toc301360636"/>
-      <w:bookmarkStart w:id="64" w:name="_Toc290468082"/>
-      <w:bookmarkStart w:id="65" w:name="_Toc289240566"/>
-      <w:r>
-        <w:rPr>
-          <w:rFonts w:hint="eastAsia"/>
-        </w:rPr>
-        <w:t>修改记录</w:t>
-      </w:r>
-      <w:bookmarkEnd w:id="63"/>
-      <w:bookmarkEnd w:id="64"/>
-      <w:bookmarkEnd w:id="65"/>
-    </w:p>
-    <w:tbl>
-      <w:tblPr>
-        <w:tblStyle w:val="aa"/>
-        <w:tblW w:w="8522" w:type="dxa"/>
-        <w:tblLayout w:type="fixed"/>
-        <w:tblLook w:val="04A0" w:firstRow="1" w:lastRow="0" w:firstColumn="1" w:lastColumn="0" w:noHBand="0" w:noVBand="1"/>
-      </w:tblPr>
-      <w:tblGrid>
-        <w:gridCol w:w="675"/>
-        <w:gridCol w:w="1134"/>
-        <w:gridCol w:w="1276"/>
-        <w:gridCol w:w="3834"/>
-        <w:gridCol w:w="1603"/>
-      </w:tblGrid>
-      <w:tr>
-        <w:tc>
-          <w:tcPr>
-            <w:tcW w:w="675" w:type="dxa"/>
-            <w:shd w:val="pct20" w:color="auto" w:fill="auto"/>
-          </w:tcPr>
-          <w:p>
-            <w:pPr>
-              <w:spacing w:line="240" w:lineRule="auto"/>
-            </w:pPr>
-            <w:r>
-              <w:rPr>
-                <w:rFonts w:hint="eastAsia"/>
-              </w:rPr>
-              <w:t>版本</w:t>
-            </w:r>
-          </w:p>
-        </w:tc>
-        <w:tc>
-          <w:tcPr>
-            <w:tcW w:w="1134" w:type="dxa"/>
-            <w:shd w:val="pct20" w:color="auto" w:fill="auto"/>
-          </w:tcPr>
-          <w:p>
-            <w:pPr>
-              <w:spacing w:line="240" w:lineRule="auto"/>
-            </w:pPr>
-            <w:r>
-              <w:rPr>
-                <w:rFonts w:hint="eastAsia"/>
-              </w:rPr>
-              <w:t>修改人</w:t>
-            </w:r>
-          </w:p>
-        </w:tc>
-        <w:tc>
-          <w:tcPr>
-            <w:tcW w:w="1276" w:type="dxa"/>
-            <w:shd w:val="pct20" w:color="auto" w:fill="auto"/>
-          </w:tcPr>
-          <w:p>
-            <w:pPr>
-              <w:spacing w:line="240" w:lineRule="auto"/>
-            </w:pPr>
-            <w:r>
-              <w:rPr>
-                <w:rFonts w:hint="eastAsia"/>
-              </w:rPr>
-              <w:t>修改时间</w:t>
-            </w:r>
-          </w:p>
-        </w:tc>
-        <w:tc>
-          <w:tcPr>
-            <w:tcW w:w="3834" w:type="dxa"/>
-            <w:shd w:val="pct20" w:color="auto" w:fill="auto"/>
-          </w:tcPr>
-          <w:p>
-            <w:pPr>
-              <w:spacing w:line="240" w:lineRule="auto"/>
-            </w:pPr>
-            <w:r>
-              <w:rPr>
-                <w:rFonts w:hint="eastAsia"/>
-              </w:rPr>
-              <w:t>修改内容</w:t>
-            </w:r>
-          </w:p>
-        </w:tc>
-        <w:tc>
-          <w:tcPr>
-            <w:tcW w:w="1603" w:type="dxa"/>
-            <w:shd w:val="pct20" w:color="auto" w:fill="auto"/>
-          </w:tcPr>
-          <w:p>
-            <w:pPr>
-              <w:spacing w:line="240" w:lineRule="auto"/>
-            </w:pPr>
-            <w:r>
-              <w:rPr>
-                <w:rFonts w:hint="eastAsia"/>
-              </w:rPr>
-              <w:t>核准</w:t>
-            </w:r>
-          </w:p>
-        </w:tc>
-      </w:tr>
-      <w:tr>
-        <w:tc>
-          <w:tcPr>
-            <w:tcW w:w="675" w:type="dxa"/>
-          </w:tcPr>
-          <w:p>
-            <w:pPr>
-              <w:spacing w:line="240" w:lineRule="auto"/>
-            </w:pPr>
-          </w:p>
-        </w:tc>
-        <w:tc>
-          <w:tcPr>
-            <w:tcW w:w="1134" w:type="dxa"/>
-          </w:tcPr>
-          <w:p>
-            <w:pPr>
-              <w:spacing w:line="240" w:lineRule="auto"/>
-            </w:pPr>
-          </w:p>
-        </w:tc>
-        <w:tc>
-          <w:tcPr>
-            <w:tcW w:w="1276" w:type="dxa"/>
-          </w:tcPr>
-          <w:p>
-            <w:pPr>
-              <w:spacing w:line="240" w:lineRule="auto"/>
-            </w:pPr>
-          </w:p>
-        </w:tc>
-        <w:tc>
-          <w:tcPr>
-            <w:tcW w:w="3834" w:type="dxa"/>
-          </w:tcPr>
-          <w:p>
-            <w:pPr>
-              <w:spacing w:line="240" w:lineRule="auto"/>
-            </w:pPr>
-          </w:p>
-        </w:tc>
-        <w:tc>
-          <w:tcPr>
-            <w:tcW w:w="1603" w:type="dxa"/>
-          </w:tcPr>
-          <w:p>
-            <w:pPr>
-              <w:spacing w:line="240" w:lineRule="auto"/>
-            </w:pPr>
-          </w:p>
-        </w:tc>
-      </w:tr>
-      <w:tr>
-        <w:tc>
-          <w:tcPr>
-            <w:tcW w:w="675" w:type="dxa"/>
-          </w:tcPr>
-          <w:p>
-            <w:pPr>
-              <w:spacing w:line="240" w:lineRule="auto"/>
-            </w:pPr>
-          </w:p>
-        </w:tc>
-        <w:tc>
-          <w:tcPr>
-            <w:tcW w:w="1134" w:type="dxa"/>
-          </w:tcPr>
-          <w:p>
-            <w:pPr>
-              <w:spacing w:line="240" w:lineRule="auto"/>
-            </w:pPr>
-          </w:p>
-        </w:tc>
-        <w:tc>
-          <w:tcPr>
-            <w:tcW w:w="1276" w:type="dxa"/>
-          </w:tcPr>
-          <w:p>
-            <w:pPr>
-              <w:spacing w:line="240" w:lineRule="auto"/>
-            </w:pPr>
-          </w:p>
-        </w:tc>
-        <w:tc>
-          <w:tcPr>
-            <w:tcW w:w="3834" w:type="dxa"/>
-          </w:tcPr>
-          <w:p>
-            <w:pPr>
-              <w:spacing w:line="240" w:lineRule="auto"/>
-            </w:pPr>
-          </w:p>
-        </w:tc>
-        <w:tc>
-          <w:tcPr>
-            <w:tcW w:w="1603" w:type="dxa"/>
-          </w:tcPr>
-          <w:p>
-            <w:pPr>
-              <w:spacing w:line="240" w:lineRule="auto"/>
-            </w:pPr>
-          </w:p>
-        </w:tc>
-      </w:tr>
-      <w:tr>
-        <w:tc>
-          <w:tcPr>
-            <w:tcW w:w="675" w:type="dxa"/>
-          </w:tcPr>
-          <w:p>
-            <w:pPr>
-              <w:spacing w:line="240" w:lineRule="auto"/>
-            </w:pPr>
-          </w:p>
-        </w:tc>
-        <w:tc>
-          <w:tcPr>
-            <w:tcW w:w="1134" w:type="dxa"/>
-          </w:tcPr>
-          <w:p>
-            <w:pPr>
-              <w:spacing w:line="240" w:lineRule="auto"/>
-            </w:pPr>
-          </w:p>
-        </w:tc>
-        <w:tc>
-          <w:tcPr>
-            <w:tcW w:w="1276" w:type="dxa"/>
-          </w:tcPr>
-          <w:p>
-            <w:pPr>
-              <w:spacing w:line="240" w:lineRule="auto"/>
-            </w:pPr>
-          </w:p>
-        </w:tc>
-        <w:tc>
-          <w:tcPr>
-            <w:tcW w:w="3834" w:type="dxa"/>
-          </w:tcPr>
-          <w:p>
-            <w:pPr>
-              <w:spacing w:line="240" w:lineRule="auto"/>
-            </w:pPr>
-          </w:p>
-        </w:tc>
-        <w:tc>
-          <w:tcPr>
-            <w:tcW w:w="1603" w:type="dxa"/>
-          </w:tcPr>
-          <w:p>
-            <w:pPr>
-              <w:spacing w:line="240" w:lineRule="auto"/>
-            </w:pPr>
-          </w:p>
-        </w:tc>
-      </w:tr>
-    </w:tbl>
-    <w:p/>
-    <w:p/>
     <w:sectPr>
       <w:headerReference w:type="default" r:id="rId11"/>
       <w:footerReference w:type="default" r:id="rId12"/>
@@ -8515,7 +5578,7 @@
     </w:rPrDefault>
     <w:pPrDefault/>
   </w:docDefaults>
-  <w:latentStyles w:defLockedState="0" w:defUIPriority="99" w:defSemiHidden="0" w:defUnhideWhenUsed="0" w:defQFormat="0" w:count="375">
+  <w:latentStyles w:defLockedState="0" w:defUIPriority="99" w:defSemiHidden="0" w:defUnhideWhenUsed="0" w:defQFormat="0" w:count="376">
     <w:lsdException w:name="Normal" w:uiPriority="0" w:qFormat="1"/>
     <w:lsdException w:name="heading 1" w:uiPriority="9" w:qFormat="1"/>
     <w:lsdException w:name="heading 2" w:uiPriority="9" w:unhideWhenUsed="1" w:qFormat="1"/>
@@ -8621,7 +5684,6 @@
     <w:lsdException w:name="HTML Sample" w:semiHidden="1" w:unhideWhenUsed="1"/>
     <w:lsdException w:name="HTML Typewriter" w:semiHidden="1" w:unhideWhenUsed="1"/>
     <w:lsdException w:name="HTML Variable" w:semiHidden="1" w:unhideWhenUsed="1"/>
-    <w:lsdException w:name="Normal Table" w:semiHidden="1" w:unhideWhenUsed="1"/>
     <w:lsdException w:name="annotation subject" w:semiHidden="1" w:unhideWhenUsed="1"/>
     <w:lsdException w:name="No List" w:semiHidden="1" w:unhideWhenUsed="1"/>
     <w:lsdException w:name="Outline List 1" w:semiHidden="1" w:unhideWhenUsed="1"/>
@@ -8668,10 +5730,8 @@
     <w:lsdException w:name="Table Subtle 2" w:semiHidden="1" w:unhideWhenUsed="1"/>
     <w:lsdException w:name="Table Web 1" w:semiHidden="1" w:unhideWhenUsed="1"/>
     <w:lsdException w:name="Table Web 2" w:semiHidden="1" w:unhideWhenUsed="1"/>
-    <w:lsdException w:name="Table Web 3" w:semiHidden="1" w:unhideWhenUsed="1"/>
     <w:lsdException w:name="Balloon Text" w:semiHidden="1" w:unhideWhenUsed="1"/>
     <w:lsdException w:name="Table Grid" w:uiPriority="59"/>
-    <w:lsdException w:name="Table Theme" w:semiHidden="1" w:unhideWhenUsed="1"/>
     <w:lsdException w:name="Placeholder Text" w:semiHidden="1" w:unhideWhenUsed="1"/>
     <w:lsdException w:name="No Spacing" w:semiHidden="1" w:unhideWhenUsed="1"/>
     <w:lsdException w:name="Light Shading" w:uiPriority="60"/>
@@ -8889,6 +5949,7 @@
     <w:lsdException w:name="Smart Hyperlink" w:semiHidden="1" w:unhideWhenUsed="1"/>
     <w:lsdException w:name="Hashtag" w:semiHidden="1" w:unhideWhenUsed="1"/>
     <w:lsdException w:name="Unresolved Mention" w:semiHidden="1" w:unhideWhenUsed="1"/>
+    <w:lsdException w:name="Smart Link" w:semiHidden="1" w:unhideWhenUsed="1"/>
   </w:latentStyles>
   <w:style w:type="paragraph" w:default="1" w:styleId="a">
     <w:name w:val="Normal"/>
@@ -9872,7 +6933,7 @@
 </file>
 
 <file path=customXml/itemProps2.xml><?xml version="1.0" encoding="utf-8"?>
-<ds:datastoreItem xmlns:ds="http://schemas.openxmlformats.org/officeDocument/2006/customXml" ds:itemID="{0758AC96-9CDD-4D5F-A368-991FF2ADF883}">
+<ds:datastoreItem xmlns:ds="http://schemas.openxmlformats.org/officeDocument/2006/customXml" ds:itemID="{0FDB7D14-AD60-4CB6-9354-07149B1E3B4E}">
   <ds:schemaRefs>
     <ds:schemaRef ds:uri="http://schemas.openxmlformats.org/officeDocument/2006/bibliography"/>
   </ds:schemaRefs>
